--- a/hin/docx/51.content.docx
+++ b/hin/docx/51.content.docx
@@ -4,39 +4,88 @@
   <w:body>
     <w:p/>
     <w:p>
-      <w:r/>
+      <w:pPr/>
+      <w:r>
+        <w:rPr>
+          <w:lang w:val="hi_IN" w:bidi="hi_IN"/>
+        </w:rPr>
+      </w:r>
     </w:p>
     <w:p>
       <w:pPr>
         <w:pStyle w:val="Heading2"/>
       </w:pPr>
       <w:r>
+        <w:rPr>
+          <w:lang w:val="hi_IN" w:bidi="hi_IN"/>
+        </w:rPr>
+        <w:t>Resource: अनुवाद प्रश्न (unfoldingWord)</w:t>
+      </w:r>
+      <w:r>
+        <w:rPr>
+          <w:lang w:val="hi_IN" w:bidi="hi_IN"/>
+        </w:rPr>
+      </w:r>
+    </w:p>
+    <w:p>
+      <w:pPr>
+        <w:pStyle w:val="Heading2"/>
+      </w:pPr>
+      <w:r>
+        <w:rPr>
+          <w:lang w:val="hi_IN" w:bidi="hi_IN"/>
+        </w:rPr>
         <w:t>License Information</w:t>
       </w:r>
-      <w:r/>
-    </w:p>
-    <w:p>
-      <w:r/>
-      <w:r>
-        <w:rPr>
-          <w:b/>
-        </w:rPr>
-        <w:t>Translation Questions (unfoldingWord)</w:t>
-      </w:r>
-      <w:r>
+      <w:r>
+        <w:rPr>
+          <w:lang w:val="hi_IN" w:bidi="hi_IN"/>
+        </w:rPr>
+      </w:r>
+    </w:p>
+    <w:p>
+      <w:pPr/>
+      <w:r>
+        <w:rPr>
+          <w:lang w:val="hi_IN" w:bidi="hi_IN"/>
+        </w:rPr>
+      </w:r>
+      <w:r>
+        <w:rPr>
+          <w:b/>
+          <w:lang w:val="hi_IN" w:bidi="hi_IN"/>
+        </w:rPr>
+        <w:t>अनुवाद प्रश्न (unfoldingWord)</w:t>
+      </w:r>
+      <w:r>
+        <w:rPr>
+          <w:lang w:val="hi_IN" w:bidi="hi_IN"/>
+        </w:rPr>
         <w:t xml:space="preserve"> (Hindi) is based on</w:t>
       </w:r>
       <w:r>
+        <w:rPr>
+          <w:lang w:val="hi_IN" w:bidi="hi_IN"/>
+        </w:rPr>
         <w:t xml:space="preserve">: </w:t>
       </w:r>
       <w:r>
+        <w:rPr>
+          <w:lang w:val="hi_IN" w:bidi="hi_IN"/>
+        </w:rPr>
         <w:t>unfoldingWord® Translation Questions</w:t>
       </w:r>
       <w:r>
+        <w:rPr>
+          <w:lang w:val="hi_IN" w:bidi="hi_IN"/>
+        </w:rPr>
         <w:t xml:space="preserve">, </w:t>
       </w:r>
       <w:hyperlink r:id="rId13">
         <w:r>
+          <w:rPr>
+            <w:lang w:val="hi_IN" w:bidi="hi_IN"/>
+          </w:rPr>
           <w:rPr>
             <w:color w:val="0000EE"/>
             <w:u w:val="single"/>
@@ -45,10 +94,16 @@
         </w:r>
       </w:hyperlink>
       <w:r>
+        <w:rPr>
+          <w:lang w:val="hi_IN" w:bidi="hi_IN"/>
+        </w:rPr>
         <w:t xml:space="preserve">, 2022, which is licensed under a </w:t>
       </w:r>
       <w:hyperlink r:id="rId14">
         <w:r>
+          <w:rPr>
+            <w:lang w:val="hi_IN" w:bidi="hi_IN"/>
+          </w:rPr>
           <w:rPr>
             <w:color w:val="0000EE"/>
             <w:u w:val="single"/>
@@ -57,24 +112,50 @@
         </w:r>
       </w:hyperlink>
       <w:r>
+        <w:rPr>
+          <w:lang w:val="hi_IN" w:bidi="hi_IN"/>
+        </w:rPr>
         <w:t>.</w:t>
       </w:r>
-      <w:r/>
-    </w:p>
-    <w:p>
-      <w:r/>
-      <w:r>
+      <w:r>
+        <w:rPr>
+          <w:lang w:val="hi_IN" w:bidi="hi_IN"/>
+        </w:rPr>
+      </w:r>
+    </w:p>
+    <w:p>
+      <w:pPr/>
+      <w:r>
+        <w:rPr>
+          <w:lang w:val="hi_IN" w:bidi="hi_IN"/>
+        </w:rPr>
+      </w:r>
+      <w:r>
+        <w:rPr>
+          <w:lang w:val="hi_IN" w:bidi="hi_IN"/>
+        </w:rPr>
         <w:t>This PDF version is provided under the same license.</w:t>
       </w:r>
-      <w:r/>
-      <w:r/>
+      <w:r>
+        <w:rPr>
+          <w:lang w:val="hi_IN" w:bidi="hi_IN"/>
+        </w:rPr>
+      </w:r>
+      <w:r>
+        <w:rPr>
+          <w:lang w:val="hi_IN" w:bidi="hi_IN"/>
+        </w:rPr>
+      </w:r>
     </w:p>
     <w:p>
       <w:pPr>
         <w:pStyle w:val="Heading1"/>
       </w:pPr>
       <w:r>
-        <w:t>Translation Questions (unfoldingWord)</w:t>
+        <w:rPr>
+          <w:lang w:val="hi_IN" w:bidi="hi_IN"/>
+        </w:rPr>
+        <w:t>अनुवाद प्रश्न (unfoldingWord)</w:t>
       </w:r>
     </w:p>
     <w:p>
@@ -96,2454 +177,5116 @@
       </w:pPr>
     </w:p>
     <w:p>
-      <w:r/>
+      <w:pPr/>
+      <w:r>
+        <w:rPr>
+          <w:lang w:val="hi_IN" w:bidi="hi_IN"/>
+        </w:rPr>
+      </w:r>
     </w:p>
     <w:p>
       <w:pPr>
         <w:pStyle w:val="Heading2"/>
       </w:pPr>
       <w:r>
+        <w:rPr>
+          <w:lang w:val="hi_IN" w:bidi="hi_IN"/>
+        </w:rPr>
+        <w:t>COL</w:t>
+      </w:r>
+      <w:r>
+        <w:rPr>
+          <w:lang w:val="hi_IN" w:bidi="hi_IN"/>
+        </w:rPr>
+      </w:r>
+    </w:p>
+    <w:p>
+      <w:pPr/>
+      <w:r>
+        <w:rPr>
+          <w:lang w:val="hi_IN" w:bidi="hi_IN"/>
+        </w:rPr>
+      </w:r>
+      <w:r>
+        <w:rPr>
+          <w:i/>
+          <w:lang w:val="hi_IN" w:bidi="hi_IN"/>
+        </w:rPr>
+        <w:t>कुलुस्सियों 1:1, कुलुस्सियों 1:2, कुलुस्सियों 1:5, कुलुस्सियों 1:6, कुलुस्सियों 1:7, कुलुस्सियों 1:9, कुलुस्सियों 1:10, कुलुस्सियों 1:12, कुलुस्सियों 1:13, कुलुस्सियों 1:14, कुलुस्सियों 1:15, कुलुस्सियों 1:16, कुलुस्सियों 1:20, कुलुस्सियों 1:21, कुलुस्सियों 1:23, कुलुस्सियों 1:24, कुलुस्सियों 1:27, कुलुस्सियों 1:28, कुलुस्सियों 2:2, कुलुस्सियों 2:3, कुलुस्सियों 2:4, कुलुस्सियों 2:6, कुलुस्सियों 2:8, कुलुस्सियों 2:9, कुलुस्सियों 2:10, कुलुस्सियों 2:11, कुलुस्सियों 2:12, कुलुस्सियों 2:13, कुलुस्सियों 2:14, कुलुस्सियों 2:15, कुलुस्सियों 2:16, कुलुस्सियों 2:17, कुलुस्सियों 2:19, कुलुस्सियों 2:21, कुलुस्सियों 2:23, कुलुस्सियों 3:1, कुलुस्सियों 3:1–2, कुलुस्सियों 3:3, कुलुस्सियों 3:4, कुलुस्सियों 3:5, कुलुस्सियों 3:6, कुलुस्सियों 3:8, कुलुस्सियों 3:10, कुलुस्सियों 3:12, कुलुस्सियों 3:13, कुलुस्सियों 3:14, कुलुस्सियों 3:15, कुलुस्सियों 3:15–17, कुलुस्सियों 3:16, कुलुस्सियों 3:18, कुलुस्सियों 3:19, कुलुस्सियों 3:20, कुलुस्सियों 3:21, कुलुस्सियों 3:23–24, कुलुस्सियों 3:24, कुलुस्सियों 3:25, कुलुस्सियों 4:1, कुलुस्सियों 4:2, कुलुस्सियों 4:3, कुलुस्सियों 4:5–6, कुलुस्सियों 4:7–9, कुलुस्सियों 4:10, कुलुस्सियों 4:12, कुलुस्सियों 4:14, कुलुस्सियों 4:15, कुलुस्सियों 4:16, कुलुस्सियों 4:18</w:t>
+      </w:r>
+      <w:r>
+        <w:rPr>
+          <w:lang w:val="hi_IN" w:bidi="hi_IN"/>
+        </w:rPr>
+      </w:r>
+    </w:p>
+    <w:p>
+      <w:pPr/>
+      <w:r>
+        <w:rPr>
+          <w:lang w:val="hi_IN" w:bidi="hi_IN"/>
+        </w:rPr>
+      </w:r>
+      <w:r>
+        <w:rPr>
+          <w:lang w:val="hi_IN" w:bidi="hi_IN"/>
+        </w:rPr>
+        <w:t xml:space="preserve"> </w:t>
+      </w:r>
+      <w:r>
+        <w:rPr>
+          <w:lang w:val="hi_IN" w:bidi="hi_IN"/>
+        </w:rPr>
+      </w:r>
+      <w:r>
+        <w:rPr>
+          <w:lang w:val="hi_IN" w:bidi="hi_IN"/>
+        </w:rPr>
+      </w:r>
+    </w:p>
+    <w:p>
+      <w:pPr>
+        <w:sectPr>
+          <w:footnotePr>
+            <w:numRestart w:val="eachSect"/>
+          </w:footnotePr>
+          <w:type w:val="continuous"/>
+          <w:pgSz w:w="12240" w:h="15840" w:code="1"/>
+          <w:pgMar w:top="1440" w:right="1440" w:bottom="1440" w:left="1440" w:header="504" w:footer="504" w:gutter="0"/>
+          <w:cols w:space="708"/>
+          <w:titlePg/>
+          <w:docGrid w:linePitch="360"/>
+        </w:sectPr>
+      </w:pPr>
+    </w:p>
+    <w:p>
+      <w:pPr/>
+      <w:r>
+        <w:rPr>
+          <w:lang w:val="hi_IN" w:bidi="hi_IN"/>
+        </w:rPr>
+      </w:r>
+    </w:p>
+    <w:p>
+      <w:pPr>
+        <w:pStyle w:val="Heading2"/>
+      </w:pPr>
+      <w:r>
+        <w:rPr>
+          <w:lang w:val="hi_IN" w:bidi="hi_IN"/>
+        </w:rPr>
         <w:t>कुलुस्सियों 1:1</w:t>
       </w:r>
-      <w:r/>
-    </w:p>
-    <w:p>
-      <w:r/>
-      <w:r>
-        <w:rPr>
-          <w:b/>
+      <w:r>
+        <w:rPr>
+          <w:lang w:val="hi_IN" w:bidi="hi_IN"/>
+        </w:rPr>
+      </w:r>
+    </w:p>
+    <w:p>
+      <w:pPr/>
+      <w:r>
+        <w:rPr>
+          <w:lang w:val="hi_IN" w:bidi="hi_IN"/>
+        </w:rPr>
+      </w:r>
+      <w:r>
+        <w:rPr>
+          <w:b/>
+          <w:lang w:val="hi_IN" w:bidi="hi_IN"/>
         </w:rPr>
         <w:t>पौलुस मसीह यीशु के प्रेरित कैसे बने?</w:t>
       </w:r>
     </w:p>
     <w:p>
-      <w:r/>
-      <w:r>
+      <w:pPr/>
+      <w:r>
+        <w:rPr>
+          <w:lang w:val="hi_IN" w:bidi="hi_IN"/>
+        </w:rPr>
+      </w:r>
+      <w:r>
+        <w:rPr>
+          <w:lang w:val="hi_IN" w:bidi="hi_IN"/>
+        </w:rPr>
         <w:t>पौलुस परमेश्वर की इच्छा से मसीह यीशु के प्रेरित बने।</w:t>
       </w:r>
-      <w:r/>
-      <w:r/>
-    </w:p>
-    <w:p>
-      <w:r/>
+      <w:r>
+        <w:rPr>
+          <w:lang w:val="hi_IN" w:bidi="hi_IN"/>
+        </w:rPr>
+      </w:r>
+      <w:r>
+        <w:rPr>
+          <w:lang w:val="hi_IN" w:bidi="hi_IN"/>
+        </w:rPr>
+      </w:r>
+    </w:p>
+    <w:p>
+      <w:pPr/>
+      <w:r>
+        <w:rPr>
+          <w:lang w:val="hi_IN" w:bidi="hi_IN"/>
+        </w:rPr>
+      </w:r>
     </w:p>
     <w:p>
       <w:pPr>
         <w:pStyle w:val="Heading2"/>
       </w:pPr>
       <w:r>
+        <w:rPr>
+          <w:lang w:val="hi_IN" w:bidi="hi_IN"/>
+        </w:rPr>
         <w:t>कुलुस्सियों 1:2</w:t>
       </w:r>
-      <w:r/>
-    </w:p>
-    <w:p>
-      <w:r/>
-      <w:r>
-        <w:rPr>
-          <w:b/>
+      <w:r>
+        <w:rPr>
+          <w:lang w:val="hi_IN" w:bidi="hi_IN"/>
+        </w:rPr>
+      </w:r>
+    </w:p>
+    <w:p>
+      <w:pPr/>
+      <w:r>
+        <w:rPr>
+          <w:lang w:val="hi_IN" w:bidi="hi_IN"/>
+        </w:rPr>
+      </w:r>
+      <w:r>
+        <w:rPr>
+          <w:b/>
+          <w:lang w:val="hi_IN" w:bidi="hi_IN"/>
         </w:rPr>
         <w:t>यह पत्र पौलुस ने किसे लिखा था?</w:t>
       </w:r>
     </w:p>
     <w:p>
-      <w:r/>
-      <w:r>
+      <w:pPr/>
+      <w:r>
+        <w:rPr>
+          <w:lang w:val="hi_IN" w:bidi="hi_IN"/>
+        </w:rPr>
+      </w:r>
+      <w:r>
+        <w:rPr>
+          <w:lang w:val="hi_IN" w:bidi="hi_IN"/>
+        </w:rPr>
         <w:t xml:space="preserve">पौलुस ने यह पत्र </w:t>
       </w:r>
       <w:r>
+        <w:rPr>
+          <w:lang w:val="hi_IN" w:bidi="hi_IN"/>
+        </w:rPr>
         <w:t>उन पवित्र और विश्वासी भाइयों के नाम जो कुलुस्से में रहते हैं लिखा था</w:t>
       </w:r>
       <w:r>
+        <w:rPr>
+          <w:lang w:val="hi_IN" w:bidi="hi_IN"/>
+        </w:rPr>
         <w:t>।</w:t>
       </w:r>
-      <w:r/>
-      <w:r/>
-    </w:p>
-    <w:p>
-      <w:r/>
+      <w:r>
+        <w:rPr>
+          <w:lang w:val="hi_IN" w:bidi="hi_IN"/>
+        </w:rPr>
+      </w:r>
+      <w:r>
+        <w:rPr>
+          <w:lang w:val="hi_IN" w:bidi="hi_IN"/>
+        </w:rPr>
+      </w:r>
+    </w:p>
+    <w:p>
+      <w:pPr/>
+      <w:r>
+        <w:rPr>
+          <w:lang w:val="hi_IN" w:bidi="hi_IN"/>
+        </w:rPr>
+      </w:r>
     </w:p>
     <w:p>
       <w:pPr>
         <w:pStyle w:val="Heading2"/>
       </w:pPr>
       <w:r>
+        <w:rPr>
+          <w:lang w:val="hi_IN" w:bidi="hi_IN"/>
+        </w:rPr>
         <w:t>कुलुस्सियों 1:5</w:t>
       </w:r>
-      <w:r/>
-    </w:p>
-    <w:p>
-      <w:r/>
-      <w:r>
-        <w:rPr>
-          <w:b/>
+      <w:r>
+        <w:rPr>
+          <w:lang w:val="hi_IN" w:bidi="hi_IN"/>
+        </w:rPr>
+      </w:r>
+    </w:p>
+    <w:p>
+      <w:pPr/>
+      <w:r>
+        <w:rPr>
+          <w:lang w:val="hi_IN" w:bidi="hi_IN"/>
+        </w:rPr>
+      </w:r>
+      <w:r>
+        <w:rPr>
+          <w:b/>
+          <w:lang w:val="hi_IN" w:bidi="hi_IN"/>
         </w:rPr>
         <w:t xml:space="preserve">कुलुस्सियों ने </w:t>
       </w:r>
       <w:r>
         <w:rPr>
           <w:b/>
+          <w:lang w:val="hi_IN" w:bidi="hi_IN"/>
         </w:rPr>
         <w:t xml:space="preserve">आशा की हुई वस्तु </w:t>
       </w:r>
       <w:r>
         <w:rPr>
           <w:b/>
+          <w:lang w:val="hi_IN" w:bidi="hi_IN"/>
         </w:rPr>
         <w:t>के बारे में कहाँ से सुना ?</w:t>
       </w:r>
     </w:p>
     <w:p>
-      <w:r/>
-      <w:r>
+      <w:pPr/>
+      <w:r>
+        <w:rPr>
+          <w:lang w:val="hi_IN" w:bidi="hi_IN"/>
+        </w:rPr>
+      </w:r>
+      <w:r>
+        <w:rPr>
+          <w:lang w:val="hi_IN" w:bidi="hi_IN"/>
+        </w:rPr>
         <w:t xml:space="preserve">कुलुस्सियों ने आशा की हुई वस्तु के बारे में </w:t>
       </w:r>
       <w:r>
+        <w:rPr>
+          <w:lang w:val="hi_IN" w:bidi="hi_IN"/>
+        </w:rPr>
         <w:t xml:space="preserve">सुसमाचार के सत्य वचन में </w:t>
       </w:r>
       <w:r>
+        <w:rPr>
+          <w:lang w:val="hi_IN" w:bidi="hi_IN"/>
+        </w:rPr>
         <w:t>से सुना।</w:t>
       </w:r>
-      <w:r/>
-      <w:r/>
-    </w:p>
-    <w:p>
-      <w:r/>
+      <w:r>
+        <w:rPr>
+          <w:lang w:val="hi_IN" w:bidi="hi_IN"/>
+        </w:rPr>
+      </w:r>
+      <w:r>
+        <w:rPr>
+          <w:lang w:val="hi_IN" w:bidi="hi_IN"/>
+        </w:rPr>
+      </w:r>
+    </w:p>
+    <w:p>
+      <w:pPr/>
+      <w:r>
+        <w:rPr>
+          <w:lang w:val="hi_IN" w:bidi="hi_IN"/>
+        </w:rPr>
+      </w:r>
     </w:p>
     <w:p>
       <w:pPr>
         <w:pStyle w:val="Heading2"/>
       </w:pPr>
       <w:r>
+        <w:rPr>
+          <w:lang w:val="hi_IN" w:bidi="hi_IN"/>
+        </w:rPr>
         <w:t>कुलुस्सियों 1:6</w:t>
       </w:r>
-      <w:r/>
-    </w:p>
-    <w:p>
-      <w:r/>
-      <w:r>
-        <w:rPr>
-          <w:b/>
+      <w:r>
+        <w:rPr>
+          <w:lang w:val="hi_IN" w:bidi="hi_IN"/>
+        </w:rPr>
+      </w:r>
+    </w:p>
+    <w:p>
+      <w:pPr/>
+      <w:r>
+        <w:rPr>
+          <w:lang w:val="hi_IN" w:bidi="hi_IN"/>
+        </w:rPr>
+      </w:r>
+      <w:r>
+        <w:rPr>
+          <w:b/>
+          <w:lang w:val="hi_IN" w:bidi="hi_IN"/>
         </w:rPr>
         <w:t>पौलुस कहते हैं कि सुसमाचार जगत में क्या कर रहा है?</w:t>
       </w:r>
     </w:p>
     <w:p>
-      <w:r/>
-      <w:r>
+      <w:pPr/>
+      <w:r>
+        <w:rPr>
+          <w:lang w:val="hi_IN" w:bidi="hi_IN"/>
+        </w:rPr>
+      </w:r>
+      <w:r>
+        <w:rPr>
+          <w:lang w:val="hi_IN" w:bidi="hi_IN"/>
+        </w:rPr>
         <w:t xml:space="preserve">पौलुस कहते हैं कि सुसमाचार </w:t>
       </w:r>
       <w:r>
+        <w:rPr>
+          <w:lang w:val="hi_IN" w:bidi="hi_IN"/>
+        </w:rPr>
         <w:t xml:space="preserve">जगत में </w:t>
       </w:r>
       <w:r>
+        <w:rPr>
+          <w:lang w:val="hi_IN" w:bidi="hi_IN"/>
+        </w:rPr>
         <w:t>फल ला रहा है और बढ़ रहा है।</w:t>
       </w:r>
       <w:r>
+        <w:rPr>
+          <w:lang w:val="hi_IN" w:bidi="hi_IN"/>
+        </w:rPr>
         <w:t xml:space="preserve"> </w:t>
       </w:r>
-      <w:r/>
-      <w:r/>
-    </w:p>
-    <w:p>
-      <w:r/>
+      <w:r>
+        <w:rPr>
+          <w:lang w:val="hi_IN" w:bidi="hi_IN"/>
+        </w:rPr>
+      </w:r>
+      <w:r>
+        <w:rPr>
+          <w:lang w:val="hi_IN" w:bidi="hi_IN"/>
+        </w:rPr>
+      </w:r>
+    </w:p>
+    <w:p>
+      <w:pPr/>
+      <w:r>
+        <w:rPr>
+          <w:lang w:val="hi_IN" w:bidi="hi_IN"/>
+        </w:rPr>
+      </w:r>
     </w:p>
     <w:p>
       <w:pPr>
         <w:pStyle w:val="Heading2"/>
       </w:pPr>
       <w:r>
+        <w:rPr>
+          <w:lang w:val="hi_IN" w:bidi="hi_IN"/>
+        </w:rPr>
         <w:t>कुलुस्सियों 1:7</w:t>
       </w:r>
-      <w:r/>
-    </w:p>
-    <w:p>
-      <w:r/>
-      <w:r>
-        <w:rPr>
-          <w:b/>
+      <w:r>
+        <w:rPr>
+          <w:lang w:val="hi_IN" w:bidi="hi_IN"/>
+        </w:rPr>
+      </w:r>
+    </w:p>
+    <w:p>
+      <w:pPr/>
+      <w:r>
+        <w:rPr>
+          <w:lang w:val="hi_IN" w:bidi="hi_IN"/>
+        </w:rPr>
+      </w:r>
+      <w:r>
+        <w:rPr>
+          <w:b/>
+          <w:lang w:val="hi_IN" w:bidi="hi_IN"/>
         </w:rPr>
         <w:t>कुलुस्सियों को सुसमाचार किसने प्रस्तुत किया?</w:t>
       </w:r>
     </w:p>
     <w:p>
-      <w:r/>
-      <w:r>
+      <w:pPr/>
+      <w:r>
+        <w:rPr>
+          <w:lang w:val="hi_IN" w:bidi="hi_IN"/>
+        </w:rPr>
+      </w:r>
+      <w:r>
+        <w:rPr>
+          <w:lang w:val="hi_IN" w:bidi="hi_IN"/>
+        </w:rPr>
         <w:t>मसीह के विश्वासयोग्य सेवक इपफ्रास ने कुलुस्सियों को सुसमाचार प्रस्तुत किया।</w:t>
       </w:r>
-      <w:r/>
-      <w:r/>
-    </w:p>
-    <w:p>
-      <w:r/>
+      <w:r>
+        <w:rPr>
+          <w:lang w:val="hi_IN" w:bidi="hi_IN"/>
+        </w:rPr>
+      </w:r>
+      <w:r>
+        <w:rPr>
+          <w:lang w:val="hi_IN" w:bidi="hi_IN"/>
+        </w:rPr>
+      </w:r>
+    </w:p>
+    <w:p>
+      <w:pPr/>
+      <w:r>
+        <w:rPr>
+          <w:lang w:val="hi_IN" w:bidi="hi_IN"/>
+        </w:rPr>
+      </w:r>
     </w:p>
     <w:p>
       <w:pPr>
         <w:pStyle w:val="Heading2"/>
       </w:pPr>
       <w:r>
+        <w:rPr>
+          <w:lang w:val="hi_IN" w:bidi="hi_IN"/>
+        </w:rPr>
         <w:t>कुलुस्सियों 1:9</w:t>
       </w:r>
-      <w:r/>
-    </w:p>
-    <w:p>
-      <w:r/>
-      <w:r>
-        <w:rPr>
-          <w:b/>
+      <w:r>
+        <w:rPr>
+          <w:lang w:val="hi_IN" w:bidi="hi_IN"/>
+        </w:rPr>
+      </w:r>
+    </w:p>
+    <w:p>
+      <w:pPr/>
+      <w:r>
+        <w:rPr>
+          <w:lang w:val="hi_IN" w:bidi="hi_IN"/>
+        </w:rPr>
+      </w:r>
+      <w:r>
+        <w:rPr>
+          <w:b/>
+          <w:lang w:val="hi_IN" w:bidi="hi_IN"/>
         </w:rPr>
         <w:t xml:space="preserve">पौलुस किस विषय में कुलुस्सियों के लिए </w:t>
       </w:r>
       <w:r>
         <w:rPr>
           <w:b/>
+          <w:lang w:val="hi_IN" w:bidi="hi_IN"/>
         </w:rPr>
         <w:t>प्रार्थना करने और विनती करने से नहीं चूकते</w:t>
       </w:r>
       <w:r>
         <w:rPr>
           <w:b/>
+          <w:lang w:val="hi_IN" w:bidi="hi_IN"/>
         </w:rPr>
         <w:t>?</w:t>
       </w:r>
     </w:p>
     <w:p>
-      <w:r/>
-      <w:r>
+      <w:pPr/>
+      <w:r>
+        <w:rPr>
+          <w:lang w:val="hi_IN" w:bidi="hi_IN"/>
+        </w:rPr>
+      </w:r>
+      <w:r>
+        <w:rPr>
+          <w:lang w:val="hi_IN" w:bidi="hi_IN"/>
+        </w:rPr>
         <w:t xml:space="preserve">पौलुस </w:t>
       </w:r>
       <w:r>
+        <w:rPr>
+          <w:lang w:val="hi_IN" w:bidi="hi_IN"/>
+        </w:rPr>
         <w:t>यह प्रार्थना करने और विनती करने से नहीं चूकते कि वे सारे आत्मिक ज्ञान और समझ सहित परमेश्वर की इच्छा की पहचान में परिपूर्ण होते जाएँ</w:t>
       </w:r>
       <w:r>
+        <w:rPr>
+          <w:lang w:val="hi_IN" w:bidi="hi_IN"/>
+        </w:rPr>
         <w:t>।</w:t>
       </w:r>
-      <w:r/>
-      <w:r/>
-    </w:p>
-    <w:p>
-      <w:r/>
+      <w:r>
+        <w:rPr>
+          <w:lang w:val="hi_IN" w:bidi="hi_IN"/>
+        </w:rPr>
+      </w:r>
+      <w:r>
+        <w:rPr>
+          <w:lang w:val="hi_IN" w:bidi="hi_IN"/>
+        </w:rPr>
+      </w:r>
+    </w:p>
+    <w:p>
+      <w:pPr/>
+      <w:r>
+        <w:rPr>
+          <w:lang w:val="hi_IN" w:bidi="hi_IN"/>
+        </w:rPr>
+      </w:r>
     </w:p>
     <w:p>
       <w:pPr>
         <w:pStyle w:val="Heading2"/>
       </w:pPr>
       <w:r>
+        <w:rPr>
+          <w:lang w:val="hi_IN" w:bidi="hi_IN"/>
+        </w:rPr>
         <w:t>कुलुस्सियों 1:10</w:t>
       </w:r>
-      <w:r/>
-    </w:p>
-    <w:p>
-      <w:r/>
-      <w:r>
-        <w:rPr>
-          <w:b/>
+      <w:r>
+        <w:rPr>
+          <w:lang w:val="hi_IN" w:bidi="hi_IN"/>
+        </w:rPr>
+      </w:r>
+    </w:p>
+    <w:p>
+      <w:pPr/>
+      <w:r>
+        <w:rPr>
+          <w:lang w:val="hi_IN" w:bidi="hi_IN"/>
+        </w:rPr>
+      </w:r>
+      <w:r>
+        <w:rPr>
+          <w:b/>
+          <w:lang w:val="hi_IN" w:bidi="hi_IN"/>
         </w:rPr>
         <w:t xml:space="preserve">पौलुस </w:t>
       </w:r>
       <w:r>
         <w:rPr>
           <w:b/>
+          <w:lang w:val="hi_IN" w:bidi="hi_IN"/>
         </w:rPr>
         <w:t xml:space="preserve">कुलुस्सियों </w:t>
       </w:r>
       <w:r>
         <w:rPr>
           <w:b/>
+          <w:lang w:val="hi_IN" w:bidi="hi_IN"/>
         </w:rPr>
         <w:t>की चाल-चलन के लिए क्या प्रार्थना करते हैं?</w:t>
       </w:r>
     </w:p>
     <w:p>
-      <w:r/>
-      <w:r>
+      <w:pPr/>
+      <w:r>
+        <w:rPr>
+          <w:lang w:val="hi_IN" w:bidi="hi_IN"/>
+        </w:rPr>
+      </w:r>
+      <w:r>
+        <w:rPr>
+          <w:lang w:val="hi_IN" w:bidi="hi_IN"/>
+        </w:rPr>
         <w:t xml:space="preserve">पौलुस प्रार्थना करते हैं कि कुलुस्सियों की चाल-चलन प्रभु के योग्य बने, उनमें </w:t>
       </w:r>
       <w:r>
+        <w:rPr>
+          <w:lang w:val="hi_IN" w:bidi="hi_IN"/>
+        </w:rPr>
         <w:t xml:space="preserve">हर प्रकार के भले कामों का फल लगे और वो परमेश्वर की पहचान में बढ़ते जाएँ। </w:t>
       </w:r>
-      <w:r/>
-      <w:r/>
-    </w:p>
-    <w:p>
-      <w:r/>
+      <w:r>
+        <w:rPr>
+          <w:lang w:val="hi_IN" w:bidi="hi_IN"/>
+        </w:rPr>
+      </w:r>
+      <w:r>
+        <w:rPr>
+          <w:lang w:val="hi_IN" w:bidi="hi_IN"/>
+        </w:rPr>
+      </w:r>
+    </w:p>
+    <w:p>
+      <w:pPr/>
+      <w:r>
+        <w:rPr>
+          <w:lang w:val="hi_IN" w:bidi="hi_IN"/>
+        </w:rPr>
+      </w:r>
     </w:p>
     <w:p>
       <w:pPr>
         <w:pStyle w:val="Heading2"/>
       </w:pPr>
       <w:r>
+        <w:rPr>
+          <w:lang w:val="hi_IN" w:bidi="hi_IN"/>
+        </w:rPr>
         <w:t>कुलुस्सियों 1:12</w:t>
       </w:r>
-      <w:r/>
-    </w:p>
-    <w:p>
-      <w:r/>
-      <w:r>
-        <w:rPr>
-          <w:b/>
+      <w:r>
+        <w:rPr>
+          <w:lang w:val="hi_IN" w:bidi="hi_IN"/>
+        </w:rPr>
+      </w:r>
+    </w:p>
+    <w:p>
+      <w:pPr/>
+      <w:r>
+        <w:rPr>
+          <w:lang w:val="hi_IN" w:bidi="hi_IN"/>
+        </w:rPr>
+      </w:r>
+      <w:r>
+        <w:rPr>
+          <w:b/>
+          <w:lang w:val="hi_IN" w:bidi="hi_IN"/>
         </w:rPr>
         <w:t xml:space="preserve">परमेश्वर के लोगों को किस </w:t>
       </w:r>
       <w:r>
         <w:rPr>
           <w:b/>
+          <w:lang w:val="hi_IN" w:bidi="hi_IN"/>
         </w:rPr>
         <w:t>योग्य बनाया गया है?</w:t>
       </w:r>
     </w:p>
     <w:p>
-      <w:r/>
-      <w:r>
+      <w:pPr/>
+      <w:r>
+        <w:rPr>
+          <w:lang w:val="hi_IN" w:bidi="hi_IN"/>
+        </w:rPr>
+      </w:r>
+      <w:r>
+        <w:rPr>
+          <w:lang w:val="hi_IN" w:bidi="hi_IN"/>
+        </w:rPr>
         <w:t>जो लोग परमेश्वर के लिए अलग किये गये हैं, वे ज्योति में विरासत में सहभागी होने के योग्य हैं।</w:t>
       </w:r>
-      <w:r/>
-      <w:r/>
-    </w:p>
-    <w:p>
-      <w:r/>
+      <w:r>
+        <w:rPr>
+          <w:lang w:val="hi_IN" w:bidi="hi_IN"/>
+        </w:rPr>
+      </w:r>
+      <w:r>
+        <w:rPr>
+          <w:lang w:val="hi_IN" w:bidi="hi_IN"/>
+        </w:rPr>
+      </w:r>
+    </w:p>
+    <w:p>
+      <w:pPr/>
+      <w:r>
+        <w:rPr>
+          <w:lang w:val="hi_IN" w:bidi="hi_IN"/>
+        </w:rPr>
+      </w:r>
     </w:p>
     <w:p>
       <w:pPr>
         <w:pStyle w:val="Heading2"/>
       </w:pPr>
       <w:r>
+        <w:rPr>
+          <w:lang w:val="hi_IN" w:bidi="hi_IN"/>
+        </w:rPr>
         <w:t>कुलुस्सियों 1:13</w:t>
       </w:r>
-      <w:r/>
-    </w:p>
-    <w:p>
-      <w:r/>
-      <w:r>
-        <w:rPr>
-          <w:b/>
+      <w:r>
+        <w:rPr>
+          <w:lang w:val="hi_IN" w:bidi="hi_IN"/>
+        </w:rPr>
+      </w:r>
+    </w:p>
+    <w:p>
+      <w:pPr/>
+      <w:r>
+        <w:rPr>
+          <w:lang w:val="hi_IN" w:bidi="hi_IN"/>
+        </w:rPr>
+      </w:r>
+      <w:r>
+        <w:rPr>
+          <w:b/>
+          <w:lang w:val="hi_IN" w:bidi="hi_IN"/>
         </w:rPr>
         <w:t>पिता ने अपने लिए चुने गए लोगों को किस के वश से छुड़ाया है?</w:t>
       </w:r>
     </w:p>
     <w:p>
-      <w:r/>
-      <w:r>
+      <w:pPr/>
+      <w:r>
+        <w:rPr>
+          <w:lang w:val="hi_IN" w:bidi="hi_IN"/>
+        </w:rPr>
+      </w:r>
+      <w:r>
+        <w:rPr>
+          <w:lang w:val="hi_IN" w:bidi="hi_IN"/>
+        </w:rPr>
         <w:t xml:space="preserve">पिता ने उन्हें </w:t>
       </w:r>
       <w:r>
+        <w:rPr>
+          <w:lang w:val="hi_IN" w:bidi="hi_IN"/>
+        </w:rPr>
         <w:t xml:space="preserve">अंधकार के वश से छुड़ाकर अपने प्रिय पुत्र के राज्य में प्रवेश कराया है। </w:t>
       </w:r>
-      <w:r/>
-      <w:r/>
-    </w:p>
-    <w:p>
-      <w:r/>
+      <w:r>
+        <w:rPr>
+          <w:lang w:val="hi_IN" w:bidi="hi_IN"/>
+        </w:rPr>
+      </w:r>
+      <w:r>
+        <w:rPr>
+          <w:lang w:val="hi_IN" w:bidi="hi_IN"/>
+        </w:rPr>
+      </w:r>
+    </w:p>
+    <w:p>
+      <w:pPr/>
+      <w:r>
+        <w:rPr>
+          <w:lang w:val="hi_IN" w:bidi="hi_IN"/>
+        </w:rPr>
+      </w:r>
     </w:p>
     <w:p>
       <w:pPr>
         <w:pStyle w:val="Heading2"/>
       </w:pPr>
       <w:r>
+        <w:rPr>
+          <w:lang w:val="hi_IN" w:bidi="hi_IN"/>
+        </w:rPr>
         <w:t>कुलुस्सियों 1:14</w:t>
       </w:r>
-      <w:r/>
-    </w:p>
-    <w:p>
-      <w:r/>
-      <w:r>
-        <w:rPr>
-          <w:b/>
+      <w:r>
+        <w:rPr>
+          <w:lang w:val="hi_IN" w:bidi="hi_IN"/>
+        </w:rPr>
+      </w:r>
+    </w:p>
+    <w:p>
+      <w:pPr/>
+      <w:r>
+        <w:rPr>
+          <w:lang w:val="hi_IN" w:bidi="hi_IN"/>
+        </w:rPr>
+      </w:r>
+      <w:r>
+        <w:rPr>
+          <w:b/>
+          <w:lang w:val="hi_IN" w:bidi="hi_IN"/>
         </w:rPr>
         <w:t xml:space="preserve">मसीह में, </w:t>
       </w:r>
       <w:r>
         <w:rPr>
           <w:b/>
+          <w:lang w:val="hi_IN" w:bidi="hi_IN"/>
         </w:rPr>
         <w:t>हमें छुटकारा मिला है</w:t>
       </w:r>
       <w:r>
         <w:rPr>
           <w:b/>
+          <w:lang w:val="hi_IN" w:bidi="hi_IN"/>
         </w:rPr>
         <w:t>, जो कि क्या है?</w:t>
       </w:r>
     </w:p>
     <w:p>
-      <w:r/>
-      <w:r>
+      <w:pPr/>
+      <w:r>
+        <w:rPr>
+          <w:lang w:val="hi_IN" w:bidi="hi_IN"/>
+        </w:rPr>
+      </w:r>
+      <w:r>
+        <w:rPr>
+          <w:lang w:val="hi_IN" w:bidi="hi_IN"/>
+        </w:rPr>
         <w:t xml:space="preserve">मसीह में </w:t>
       </w:r>
       <w:r>
+        <w:rPr>
+          <w:lang w:val="hi_IN" w:bidi="hi_IN"/>
+        </w:rPr>
         <w:t>हमें छुटकारा मिला है जो कि पापों की क्षमा है</w:t>
       </w:r>
       <w:r>
+        <w:rPr>
+          <w:lang w:val="hi_IN" w:bidi="hi_IN"/>
+        </w:rPr>
         <w:t>।</w:t>
       </w:r>
-      <w:r/>
-      <w:r/>
-    </w:p>
-    <w:p>
-      <w:r/>
+      <w:r>
+        <w:rPr>
+          <w:lang w:val="hi_IN" w:bidi="hi_IN"/>
+        </w:rPr>
+      </w:r>
+      <w:r>
+        <w:rPr>
+          <w:lang w:val="hi_IN" w:bidi="hi_IN"/>
+        </w:rPr>
+      </w:r>
+    </w:p>
+    <w:p>
+      <w:pPr/>
+      <w:r>
+        <w:rPr>
+          <w:lang w:val="hi_IN" w:bidi="hi_IN"/>
+        </w:rPr>
+      </w:r>
     </w:p>
     <w:p>
       <w:pPr>
         <w:pStyle w:val="Heading2"/>
       </w:pPr>
       <w:r>
+        <w:rPr>
+          <w:lang w:val="hi_IN" w:bidi="hi_IN"/>
+        </w:rPr>
         <w:t>कुलुस्सियों 1:15</w:t>
       </w:r>
-      <w:r/>
-    </w:p>
-    <w:p>
-      <w:r/>
-      <w:r>
-        <w:rPr>
-          <w:b/>
+      <w:r>
+        <w:rPr>
+          <w:lang w:val="hi_IN" w:bidi="hi_IN"/>
+        </w:rPr>
+      </w:r>
+    </w:p>
+    <w:p>
+      <w:pPr/>
+      <w:r>
+        <w:rPr>
+          <w:lang w:val="hi_IN" w:bidi="hi_IN"/>
+        </w:rPr>
+      </w:r>
+      <w:r>
+        <w:rPr>
+          <w:b/>
+          <w:lang w:val="hi_IN" w:bidi="hi_IN"/>
         </w:rPr>
         <w:t xml:space="preserve">पुत्र किसका </w:t>
       </w:r>
       <w:r>
         <w:rPr>
           <w:b/>
+          <w:lang w:val="hi_IN" w:bidi="hi_IN"/>
         </w:rPr>
         <w:t xml:space="preserve">प्रतिरूप </w:t>
       </w:r>
       <w:r>
         <w:rPr>
           <w:b/>
+          <w:lang w:val="hi_IN" w:bidi="hi_IN"/>
         </w:rPr>
         <w:t>हैं?</w:t>
       </w:r>
     </w:p>
     <w:p>
-      <w:r/>
-      <w:r>
+      <w:pPr/>
+      <w:r>
+        <w:rPr>
+          <w:lang w:val="hi_IN" w:bidi="hi_IN"/>
+        </w:rPr>
+      </w:r>
+      <w:r>
+        <w:rPr>
+          <w:lang w:val="hi_IN" w:bidi="hi_IN"/>
+        </w:rPr>
         <w:t xml:space="preserve">पुत्र </w:t>
       </w:r>
       <w:r>
+        <w:rPr>
+          <w:lang w:val="hi_IN" w:bidi="hi_IN"/>
+        </w:rPr>
         <w:t xml:space="preserve">अदृश्य </w:t>
       </w:r>
       <w:r>
+        <w:rPr>
+          <w:lang w:val="hi_IN" w:bidi="hi_IN"/>
+        </w:rPr>
         <w:t xml:space="preserve">परमेश्वर का </w:t>
       </w:r>
       <w:r>
+        <w:rPr>
+          <w:lang w:val="hi_IN" w:bidi="hi_IN"/>
+        </w:rPr>
         <w:t>प्रतिरूप</w:t>
       </w:r>
       <w:r>
+        <w:rPr>
+          <w:lang w:val="hi_IN" w:bidi="hi_IN"/>
+        </w:rPr>
         <w:t xml:space="preserve"> हैं।</w:t>
       </w:r>
-      <w:r/>
-      <w:r/>
-    </w:p>
-    <w:p>
-      <w:r/>
+      <w:r>
+        <w:rPr>
+          <w:lang w:val="hi_IN" w:bidi="hi_IN"/>
+        </w:rPr>
+      </w:r>
+      <w:r>
+        <w:rPr>
+          <w:lang w:val="hi_IN" w:bidi="hi_IN"/>
+        </w:rPr>
+      </w:r>
+    </w:p>
+    <w:p>
+      <w:pPr/>
+      <w:r>
+        <w:rPr>
+          <w:lang w:val="hi_IN" w:bidi="hi_IN"/>
+        </w:rPr>
+      </w:r>
     </w:p>
     <w:p>
       <w:pPr>
         <w:pStyle w:val="Heading2"/>
       </w:pPr>
       <w:r>
+        <w:rPr>
+          <w:lang w:val="hi_IN" w:bidi="hi_IN"/>
+        </w:rPr>
         <w:t>कुलुस्सियों 1:16</w:t>
       </w:r>
-      <w:r/>
-    </w:p>
-    <w:p>
-      <w:r/>
-      <w:r>
-        <w:rPr>
-          <w:b/>
+      <w:r>
+        <w:rPr>
+          <w:lang w:val="hi_IN" w:bidi="hi_IN"/>
+        </w:rPr>
+      </w:r>
+    </w:p>
+    <w:p>
+      <w:pPr/>
+      <w:r>
+        <w:rPr>
+          <w:lang w:val="hi_IN" w:bidi="hi_IN"/>
+        </w:rPr>
+      </w:r>
+      <w:r>
+        <w:rPr>
+          <w:b/>
+          <w:lang w:val="hi_IN" w:bidi="hi_IN"/>
         </w:rPr>
         <w:t>यीशु मसीह के द्वारा और उनके लिए क्या-क्या सृजा गया था?</w:t>
       </w:r>
     </w:p>
     <w:p>
-      <w:r/>
-      <w:r>
+      <w:pPr/>
+      <w:r>
+        <w:rPr>
+          <w:lang w:val="hi_IN" w:bidi="hi_IN"/>
+        </w:rPr>
+      </w:r>
+      <w:r>
+        <w:rPr>
+          <w:lang w:val="hi_IN" w:bidi="hi_IN"/>
+        </w:rPr>
         <w:t xml:space="preserve">सारी </w:t>
       </w:r>
       <w:r>
+        <w:rPr>
+          <w:lang w:val="hi_IN" w:bidi="hi_IN"/>
+        </w:rPr>
         <w:t xml:space="preserve">वस्तुओं की सृष्टि </w:t>
       </w:r>
       <w:r>
+        <w:rPr>
+          <w:lang w:val="hi_IN" w:bidi="hi_IN"/>
+        </w:rPr>
         <w:t>यीशु मसीह के द्वारा हुई और उन्हीं के लिए सृजी गई थीं।</w:t>
       </w:r>
-      <w:r/>
-      <w:r/>
-    </w:p>
-    <w:p>
-      <w:r/>
+      <w:r>
+        <w:rPr>
+          <w:lang w:val="hi_IN" w:bidi="hi_IN"/>
+        </w:rPr>
+      </w:r>
+      <w:r>
+        <w:rPr>
+          <w:lang w:val="hi_IN" w:bidi="hi_IN"/>
+        </w:rPr>
+      </w:r>
+    </w:p>
+    <w:p>
+      <w:pPr/>
+      <w:r>
+        <w:rPr>
+          <w:lang w:val="hi_IN" w:bidi="hi_IN"/>
+        </w:rPr>
+      </w:r>
     </w:p>
     <w:p>
       <w:pPr>
         <w:pStyle w:val="Heading2"/>
       </w:pPr>
       <w:r>
+        <w:rPr>
+          <w:lang w:val="hi_IN" w:bidi="hi_IN"/>
+        </w:rPr>
         <w:t>कुलुस्सियों 1:20</w:t>
       </w:r>
-      <w:r/>
-    </w:p>
-    <w:p>
-      <w:r/>
-      <w:r>
-        <w:rPr>
-          <w:b/>
+      <w:r>
+        <w:rPr>
+          <w:lang w:val="hi_IN" w:bidi="hi_IN"/>
+        </w:rPr>
+      </w:r>
+    </w:p>
+    <w:p>
+      <w:pPr/>
+      <w:r>
+        <w:rPr>
+          <w:lang w:val="hi_IN" w:bidi="hi_IN"/>
+        </w:rPr>
+      </w:r>
+      <w:r>
+        <w:rPr>
+          <w:b/>
+          <w:lang w:val="hi_IN" w:bidi="hi_IN"/>
         </w:rPr>
         <w:t>परमेश्वर ने सभी चीजों को अपने साथ कैसे मेल करा लिया?</w:t>
       </w:r>
     </w:p>
     <w:p>
-      <w:r/>
-      <w:r>
+      <w:pPr/>
+      <w:r>
+        <w:rPr>
+          <w:lang w:val="hi_IN" w:bidi="hi_IN"/>
+        </w:rPr>
+      </w:r>
+      <w:r>
+        <w:rPr>
+          <w:lang w:val="hi_IN" w:bidi="hi_IN"/>
+        </w:rPr>
         <w:t xml:space="preserve">परमेश्वर ने यीशु के </w:t>
       </w:r>
       <w:r>
+        <w:rPr>
+          <w:lang w:val="hi_IN" w:bidi="hi_IN"/>
+        </w:rPr>
         <w:t>क्रूस पर बहे हुए लहू के द्वारा सब वस्तुओं को अपने साथ मेल-मिलाप करा लिया</w:t>
       </w:r>
       <w:r>
+        <w:rPr>
+          <w:lang w:val="hi_IN" w:bidi="hi_IN"/>
+        </w:rPr>
         <w:t>।</w:t>
       </w:r>
-      <w:r/>
-      <w:r/>
-    </w:p>
-    <w:p>
-      <w:r/>
+      <w:r>
+        <w:rPr>
+          <w:lang w:val="hi_IN" w:bidi="hi_IN"/>
+        </w:rPr>
+      </w:r>
+      <w:r>
+        <w:rPr>
+          <w:lang w:val="hi_IN" w:bidi="hi_IN"/>
+        </w:rPr>
+      </w:r>
+    </w:p>
+    <w:p>
+      <w:pPr/>
+      <w:r>
+        <w:rPr>
+          <w:lang w:val="hi_IN" w:bidi="hi_IN"/>
+        </w:rPr>
+      </w:r>
     </w:p>
     <w:p>
       <w:pPr>
         <w:pStyle w:val="Heading2"/>
       </w:pPr>
       <w:r>
+        <w:rPr>
+          <w:lang w:val="hi_IN" w:bidi="hi_IN"/>
+        </w:rPr>
         <w:t>कुलुस्सियों 1:21</w:t>
       </w:r>
-      <w:r/>
-    </w:p>
-    <w:p>
-      <w:r/>
-      <w:r>
-        <w:rPr>
-          <w:b/>
+      <w:r>
+        <w:rPr>
+          <w:lang w:val="hi_IN" w:bidi="hi_IN"/>
+        </w:rPr>
+      </w:r>
+    </w:p>
+    <w:p>
+      <w:pPr/>
+      <w:r>
+        <w:rPr>
+          <w:lang w:val="hi_IN" w:bidi="hi_IN"/>
+        </w:rPr>
+      </w:r>
+      <w:r>
+        <w:rPr>
+          <w:b/>
+          <w:lang w:val="hi_IN" w:bidi="hi_IN"/>
         </w:rPr>
         <w:t>सुसमाचार पर विश्वास करने से पहले कुलुस्सियों का परमेश्वर के साथ क्या सम्बन्ध था?</w:t>
       </w:r>
     </w:p>
     <w:p>
-      <w:r/>
-      <w:r>
+      <w:pPr/>
+      <w:r>
+        <w:rPr>
+          <w:lang w:val="hi_IN" w:bidi="hi_IN"/>
+        </w:rPr>
+      </w:r>
+      <w:r>
+        <w:rPr>
+          <w:lang w:val="hi_IN" w:bidi="hi_IN"/>
+        </w:rPr>
         <w:t>सुसमाचार पर विश्वास करने से पहले, कुलुस्सियों के लिए परमेश्वर प</w:t>
       </w:r>
       <w:r>
+        <w:rPr>
+          <w:lang w:val="hi_IN" w:bidi="hi_IN"/>
+        </w:rPr>
         <w:t xml:space="preserve">राए थे और वे बुरे कामों के कारण मन से बैरी थे। </w:t>
       </w:r>
-      <w:r/>
-      <w:r/>
-    </w:p>
-    <w:p>
-      <w:r/>
+      <w:r>
+        <w:rPr>
+          <w:lang w:val="hi_IN" w:bidi="hi_IN"/>
+        </w:rPr>
+      </w:r>
+      <w:r>
+        <w:rPr>
+          <w:lang w:val="hi_IN" w:bidi="hi_IN"/>
+        </w:rPr>
+      </w:r>
+    </w:p>
+    <w:p>
+      <w:pPr/>
+      <w:r>
+        <w:rPr>
+          <w:lang w:val="hi_IN" w:bidi="hi_IN"/>
+        </w:rPr>
+      </w:r>
     </w:p>
     <w:p>
       <w:pPr>
         <w:pStyle w:val="Heading2"/>
       </w:pPr>
       <w:r>
+        <w:rPr>
+          <w:lang w:val="hi_IN" w:bidi="hi_IN"/>
+        </w:rPr>
         <w:t>कुलुस्सियों 1:23</w:t>
       </w:r>
-      <w:r/>
-    </w:p>
-    <w:p>
-      <w:r/>
-      <w:r>
-        <w:rPr>
-          <w:b/>
+      <w:r>
+        <w:rPr>
+          <w:lang w:val="hi_IN" w:bidi="hi_IN"/>
+        </w:rPr>
+      </w:r>
+    </w:p>
+    <w:p>
+      <w:pPr/>
+      <w:r>
+        <w:rPr>
+          <w:lang w:val="hi_IN" w:bidi="hi_IN"/>
+        </w:rPr>
+      </w:r>
+      <w:r>
+        <w:rPr>
+          <w:b/>
+          <w:lang w:val="hi_IN" w:bidi="hi_IN"/>
         </w:rPr>
         <w:t>कुलुस्सियों को किस पर बने रहना चाहिए?</w:t>
       </w:r>
     </w:p>
     <w:p>
-      <w:r/>
-      <w:r>
+      <w:pPr/>
+      <w:r>
+        <w:rPr>
+          <w:lang w:val="hi_IN" w:bidi="hi_IN"/>
+        </w:rPr>
+      </w:r>
+      <w:r>
+        <w:rPr>
+          <w:lang w:val="hi_IN" w:bidi="hi_IN"/>
+        </w:rPr>
         <w:t xml:space="preserve">कुलुस्सियों को विश्वास में दृढ़ बने रहना चाहिए और </w:t>
       </w:r>
       <w:r>
+        <w:rPr>
+          <w:lang w:val="hi_IN" w:bidi="hi_IN"/>
+        </w:rPr>
         <w:t xml:space="preserve">सुसमाचार को नहीं छोड़ना </w:t>
       </w:r>
       <w:r>
+        <w:rPr>
+          <w:lang w:val="hi_IN" w:bidi="hi_IN"/>
+        </w:rPr>
         <w:t>चाहिए।</w:t>
       </w:r>
-      <w:r/>
-      <w:r/>
-    </w:p>
-    <w:p>
-      <w:r/>
+      <w:r>
+        <w:rPr>
+          <w:lang w:val="hi_IN" w:bidi="hi_IN"/>
+        </w:rPr>
+      </w:r>
+      <w:r>
+        <w:rPr>
+          <w:lang w:val="hi_IN" w:bidi="hi_IN"/>
+        </w:rPr>
+      </w:r>
+    </w:p>
+    <w:p>
+      <w:pPr/>
+      <w:r>
+        <w:rPr>
+          <w:lang w:val="hi_IN" w:bidi="hi_IN"/>
+        </w:rPr>
+      </w:r>
     </w:p>
     <w:p>
       <w:pPr>
         <w:pStyle w:val="Heading2"/>
       </w:pPr>
       <w:r>
+        <w:rPr>
+          <w:lang w:val="hi_IN" w:bidi="hi_IN"/>
+        </w:rPr>
         <w:t>कुलुस्सियों 1:24</w:t>
       </w:r>
-      <w:r/>
-    </w:p>
-    <w:p>
-      <w:r/>
-      <w:r>
-        <w:rPr>
-          <w:b/>
+      <w:r>
+        <w:rPr>
+          <w:lang w:val="hi_IN" w:bidi="hi_IN"/>
+        </w:rPr>
+      </w:r>
+    </w:p>
+    <w:p>
+      <w:pPr/>
+      <w:r>
+        <w:rPr>
+          <w:lang w:val="hi_IN" w:bidi="hi_IN"/>
+        </w:rPr>
+      </w:r>
+      <w:r>
+        <w:rPr>
+          <w:b/>
+          <w:lang w:val="hi_IN" w:bidi="hi_IN"/>
         </w:rPr>
         <w:t>पौलुस किसके लिए दुःख उठा रहे हैं, और यह उनके लिए क्या है?</w:t>
       </w:r>
     </w:p>
     <w:p>
-      <w:r/>
-      <w:r>
+      <w:pPr/>
+      <w:r>
+        <w:rPr>
+          <w:lang w:val="hi_IN" w:bidi="hi_IN"/>
+        </w:rPr>
+      </w:r>
+      <w:r>
+        <w:rPr>
+          <w:lang w:val="hi_IN" w:bidi="hi_IN"/>
+        </w:rPr>
         <w:t>पौलुस कलीसिया के लिए दुःख उठा रहे हैं, जो उनके लिए आनन्द है।</w:t>
       </w:r>
-      <w:r/>
-      <w:r/>
-    </w:p>
-    <w:p>
-      <w:r/>
+      <w:r>
+        <w:rPr>
+          <w:lang w:val="hi_IN" w:bidi="hi_IN"/>
+        </w:rPr>
+      </w:r>
+      <w:r>
+        <w:rPr>
+          <w:lang w:val="hi_IN" w:bidi="hi_IN"/>
+        </w:rPr>
+      </w:r>
+    </w:p>
+    <w:p>
+      <w:pPr/>
+      <w:r>
+        <w:rPr>
+          <w:lang w:val="hi_IN" w:bidi="hi_IN"/>
+        </w:rPr>
+      </w:r>
     </w:p>
     <w:p>
       <w:pPr>
         <w:pStyle w:val="Heading2"/>
       </w:pPr>
       <w:r>
+        <w:rPr>
+          <w:lang w:val="hi_IN" w:bidi="hi_IN"/>
+        </w:rPr>
         <w:t>कुलुस्सियों 1:27</w:t>
       </w:r>
-      <w:r/>
-    </w:p>
-    <w:p>
-      <w:r/>
-      <w:r>
-        <w:rPr>
-          <w:b/>
+      <w:r>
+        <w:rPr>
+          <w:lang w:val="hi_IN" w:bidi="hi_IN"/>
+        </w:rPr>
+      </w:r>
+    </w:p>
+    <w:p>
+      <w:pPr/>
+      <w:r>
+        <w:rPr>
+          <w:lang w:val="hi_IN" w:bidi="hi_IN"/>
+        </w:rPr>
+      </w:r>
+      <w:r>
+        <w:rPr>
+          <w:b/>
+          <w:lang w:val="hi_IN" w:bidi="hi_IN"/>
         </w:rPr>
         <w:t>वह रहस्य क्या है जो युगों से छिपा हुआ था, लेकिन अब प्रकट हो गया है?</w:t>
       </w:r>
     </w:p>
     <w:p>
-      <w:r/>
-      <w:r>
+      <w:pPr/>
+      <w:r>
+        <w:rPr>
+          <w:lang w:val="hi_IN" w:bidi="hi_IN"/>
+        </w:rPr>
+      </w:r>
+      <w:r>
+        <w:rPr>
+          <w:lang w:val="hi_IN" w:bidi="hi_IN"/>
+        </w:rPr>
         <w:t xml:space="preserve">जो रहस्य युगों से छिपा हुआ था, लेकिन अब प्रकट हो गया है, वह यह है कि </w:t>
       </w:r>
       <w:r>
+        <w:rPr>
+          <w:lang w:val="hi_IN" w:bidi="hi_IN"/>
+        </w:rPr>
         <w:t>मसीह जो महिमा की आशा है तुम में रहता है</w:t>
       </w:r>
       <w:r>
+        <w:rPr>
+          <w:lang w:val="hi_IN" w:bidi="hi_IN"/>
+        </w:rPr>
         <w:t>।</w:t>
       </w:r>
-      <w:r/>
-      <w:r/>
-    </w:p>
-    <w:p>
-      <w:r/>
+      <w:r>
+        <w:rPr>
+          <w:lang w:val="hi_IN" w:bidi="hi_IN"/>
+        </w:rPr>
+      </w:r>
+      <w:r>
+        <w:rPr>
+          <w:lang w:val="hi_IN" w:bidi="hi_IN"/>
+        </w:rPr>
+      </w:r>
+    </w:p>
+    <w:p>
+      <w:pPr/>
+      <w:r>
+        <w:rPr>
+          <w:lang w:val="hi_IN" w:bidi="hi_IN"/>
+        </w:rPr>
+      </w:r>
     </w:p>
     <w:p>
       <w:pPr>
         <w:pStyle w:val="Heading2"/>
       </w:pPr>
       <w:r>
+        <w:rPr>
+          <w:lang w:val="hi_IN" w:bidi="hi_IN"/>
+        </w:rPr>
         <w:t>कुलुस्सियों 1:28</w:t>
       </w:r>
-      <w:r/>
-    </w:p>
-    <w:p>
-      <w:r/>
-      <w:r>
-        <w:rPr>
-          <w:b/>
+      <w:r>
+        <w:rPr>
+          <w:lang w:val="hi_IN" w:bidi="hi_IN"/>
+        </w:rPr>
+      </w:r>
+    </w:p>
+    <w:p>
+      <w:pPr/>
+      <w:r>
+        <w:rPr>
+          <w:lang w:val="hi_IN" w:bidi="hi_IN"/>
+        </w:rPr>
+      </w:r>
+      <w:r>
+        <w:rPr>
+          <w:b/>
+          <w:lang w:val="hi_IN" w:bidi="hi_IN"/>
         </w:rPr>
         <w:t xml:space="preserve">पौलुस हर एक </w:t>
       </w:r>
       <w:r>
         <w:rPr>
           <w:b/>
+          <w:lang w:val="hi_IN" w:bidi="hi_IN"/>
         </w:rPr>
         <w:t xml:space="preserve">व्यक्ति को क्या जताते और सिखाते हैं? </w:t>
       </w:r>
     </w:p>
     <w:p>
-      <w:r/>
-      <w:r>
+      <w:pPr/>
+      <w:r>
+        <w:rPr>
+          <w:lang w:val="hi_IN" w:bidi="hi_IN"/>
+        </w:rPr>
+      </w:r>
+      <w:r>
+        <w:rPr>
+          <w:lang w:val="hi_IN" w:bidi="hi_IN"/>
+        </w:rPr>
         <w:t xml:space="preserve">पौलुस सिखाते हैं कि वे हर एक व्यक्ति को मसीह में सिद्ध करके उपस्थित करें। </w:t>
       </w:r>
-      <w:r/>
-      <w:r/>
-    </w:p>
-    <w:p>
-      <w:r/>
+      <w:r>
+        <w:rPr>
+          <w:lang w:val="hi_IN" w:bidi="hi_IN"/>
+        </w:rPr>
+      </w:r>
+      <w:r>
+        <w:rPr>
+          <w:lang w:val="hi_IN" w:bidi="hi_IN"/>
+        </w:rPr>
+      </w:r>
+    </w:p>
+    <w:p>
+      <w:pPr/>
+      <w:r>
+        <w:rPr>
+          <w:lang w:val="hi_IN" w:bidi="hi_IN"/>
+        </w:rPr>
+      </w:r>
     </w:p>
     <w:p>
       <w:pPr>
         <w:pStyle w:val="Heading2"/>
       </w:pPr>
       <w:r>
+        <w:rPr>
+          <w:lang w:val="hi_IN" w:bidi="hi_IN"/>
+        </w:rPr>
         <w:t>कुलुस्सियों 2:2</w:t>
       </w:r>
-      <w:r/>
-    </w:p>
-    <w:p>
-      <w:r/>
-      <w:r>
-        <w:rPr>
-          <w:b/>
+      <w:r>
+        <w:rPr>
+          <w:lang w:val="hi_IN" w:bidi="hi_IN"/>
+        </w:rPr>
+      </w:r>
+    </w:p>
+    <w:p>
+      <w:pPr/>
+      <w:r>
+        <w:rPr>
+          <w:lang w:val="hi_IN" w:bidi="hi_IN"/>
+        </w:rPr>
+      </w:r>
+      <w:r>
+        <w:rPr>
+          <w:b/>
+          <w:lang w:val="hi_IN" w:bidi="hi_IN"/>
         </w:rPr>
         <w:t>परमेश्वर का भेद क्या है?</w:t>
       </w:r>
     </w:p>
     <w:p>
-      <w:r/>
-      <w:r>
+      <w:pPr/>
+      <w:r>
+        <w:rPr>
+          <w:lang w:val="hi_IN" w:bidi="hi_IN"/>
+        </w:rPr>
+      </w:r>
+      <w:r>
+        <w:rPr>
+          <w:lang w:val="hi_IN" w:bidi="hi_IN"/>
+        </w:rPr>
         <w:t>परमेश्वर का भेद मसीह है।</w:t>
       </w:r>
-      <w:r/>
-      <w:r/>
-    </w:p>
-    <w:p>
-      <w:r/>
+      <w:r>
+        <w:rPr>
+          <w:lang w:val="hi_IN" w:bidi="hi_IN"/>
+        </w:rPr>
+      </w:r>
+      <w:r>
+        <w:rPr>
+          <w:lang w:val="hi_IN" w:bidi="hi_IN"/>
+        </w:rPr>
+      </w:r>
+    </w:p>
+    <w:p>
+      <w:pPr/>
+      <w:r>
+        <w:rPr>
+          <w:lang w:val="hi_IN" w:bidi="hi_IN"/>
+        </w:rPr>
+      </w:r>
     </w:p>
     <w:p>
       <w:pPr>
         <w:pStyle w:val="Heading2"/>
       </w:pPr>
       <w:r>
+        <w:rPr>
+          <w:lang w:val="hi_IN" w:bidi="hi_IN"/>
+        </w:rPr>
         <w:t>कुलुस्सियों 2:3</w:t>
       </w:r>
-      <w:r/>
-    </w:p>
-    <w:p>
-      <w:r/>
-      <w:r>
-        <w:rPr>
-          <w:b/>
+      <w:r>
+        <w:rPr>
+          <w:lang w:val="hi_IN" w:bidi="hi_IN"/>
+        </w:rPr>
+      </w:r>
+    </w:p>
+    <w:p>
+      <w:pPr/>
+      <w:r>
+        <w:rPr>
+          <w:lang w:val="hi_IN" w:bidi="hi_IN"/>
+        </w:rPr>
+      </w:r>
+      <w:r>
+        <w:rPr>
+          <w:b/>
+          <w:lang w:val="hi_IN" w:bidi="hi_IN"/>
         </w:rPr>
         <w:t>मसीह में क्या छुपा है?</w:t>
       </w:r>
     </w:p>
     <w:p>
-      <w:r/>
-      <w:r>
+      <w:pPr/>
+      <w:r>
+        <w:rPr>
+          <w:lang w:val="hi_IN" w:bidi="hi_IN"/>
+        </w:rPr>
+      </w:r>
+      <w:r>
+        <w:rPr>
+          <w:lang w:val="hi_IN" w:bidi="hi_IN"/>
+        </w:rPr>
         <w:t xml:space="preserve">मसीह में </w:t>
       </w:r>
       <w:r>
+        <w:rPr>
+          <w:lang w:val="hi_IN" w:bidi="hi_IN"/>
+        </w:rPr>
         <w:t>बुद्धि और ज्ञान के सारे भण्डार छिपे हुए हैं</w:t>
       </w:r>
       <w:r>
+        <w:rPr>
+          <w:lang w:val="hi_IN" w:bidi="hi_IN"/>
+        </w:rPr>
         <w:t>।</w:t>
       </w:r>
-      <w:r/>
-      <w:r/>
-    </w:p>
-    <w:p>
-      <w:r/>
+      <w:r>
+        <w:rPr>
+          <w:lang w:val="hi_IN" w:bidi="hi_IN"/>
+        </w:rPr>
+      </w:r>
+      <w:r>
+        <w:rPr>
+          <w:lang w:val="hi_IN" w:bidi="hi_IN"/>
+        </w:rPr>
+      </w:r>
+    </w:p>
+    <w:p>
+      <w:pPr/>
+      <w:r>
+        <w:rPr>
+          <w:lang w:val="hi_IN" w:bidi="hi_IN"/>
+        </w:rPr>
+      </w:r>
     </w:p>
     <w:p>
       <w:pPr>
         <w:pStyle w:val="Heading2"/>
       </w:pPr>
       <w:r>
+        <w:rPr>
+          <w:lang w:val="hi_IN" w:bidi="hi_IN"/>
+        </w:rPr>
         <w:t>कुलुस्सियों 2:4</w:t>
       </w:r>
-      <w:r/>
-    </w:p>
-    <w:p>
-      <w:r/>
-      <w:r>
-        <w:rPr>
-          <w:b/>
+      <w:r>
+        <w:rPr>
+          <w:lang w:val="hi_IN" w:bidi="hi_IN"/>
+        </w:rPr>
+      </w:r>
+    </w:p>
+    <w:p>
+      <w:pPr/>
+      <w:r>
+        <w:rPr>
+          <w:lang w:val="hi_IN" w:bidi="hi_IN"/>
+        </w:rPr>
+      </w:r>
+      <w:r>
+        <w:rPr>
+          <w:b/>
+          <w:lang w:val="hi_IN" w:bidi="hi_IN"/>
         </w:rPr>
         <w:t>पौलुस कुलुस्सियों के लिए किस विषय को लेकर चिंतित हैं?</w:t>
       </w:r>
     </w:p>
     <w:p>
-      <w:r/>
-      <w:r>
+      <w:pPr/>
+      <w:r>
+        <w:rPr>
+          <w:lang w:val="hi_IN" w:bidi="hi_IN"/>
+        </w:rPr>
+      </w:r>
+      <w:r>
+        <w:rPr>
+          <w:lang w:val="hi_IN" w:bidi="hi_IN"/>
+        </w:rPr>
         <w:t xml:space="preserve">पौलुस चिंतित हैं कि कुलुस्सियों को </w:t>
       </w:r>
       <w:r>
+        <w:rPr>
+          <w:lang w:val="hi_IN" w:bidi="hi_IN"/>
+        </w:rPr>
         <w:t xml:space="preserve">कोई मनुष्य लुभानेवाली बातों से धोखा न दे। </w:t>
       </w:r>
-      <w:r/>
-      <w:r/>
-    </w:p>
-    <w:p>
-      <w:r/>
+      <w:r>
+        <w:rPr>
+          <w:lang w:val="hi_IN" w:bidi="hi_IN"/>
+        </w:rPr>
+      </w:r>
+      <w:r>
+        <w:rPr>
+          <w:lang w:val="hi_IN" w:bidi="hi_IN"/>
+        </w:rPr>
+      </w:r>
+    </w:p>
+    <w:p>
+      <w:pPr/>
+      <w:r>
+        <w:rPr>
+          <w:lang w:val="hi_IN" w:bidi="hi_IN"/>
+        </w:rPr>
+      </w:r>
     </w:p>
     <w:p>
       <w:pPr>
         <w:pStyle w:val="Heading2"/>
       </w:pPr>
       <w:r>
+        <w:rPr>
+          <w:lang w:val="hi_IN" w:bidi="hi_IN"/>
+        </w:rPr>
         <w:t>कुलुस्सियों 2:6</w:t>
       </w:r>
-      <w:r/>
-    </w:p>
-    <w:p>
-      <w:r/>
-      <w:r>
-        <w:rPr>
-          <w:b/>
+      <w:r>
+        <w:rPr>
+          <w:lang w:val="hi_IN" w:bidi="hi_IN"/>
+        </w:rPr>
+      </w:r>
+    </w:p>
+    <w:p>
+      <w:pPr/>
+      <w:r>
+        <w:rPr>
+          <w:lang w:val="hi_IN" w:bidi="hi_IN"/>
+        </w:rPr>
+      </w:r>
+      <w:r>
+        <w:rPr>
+          <w:b/>
+          <w:lang w:val="hi_IN" w:bidi="hi_IN"/>
         </w:rPr>
         <w:t xml:space="preserve">मसीह यीशु को प्रभु करके ग्रहण करने पर </w:t>
       </w:r>
       <w:r>
         <w:rPr>
           <w:b/>
+          <w:lang w:val="hi_IN" w:bidi="hi_IN"/>
         </w:rPr>
         <w:t>पौलुस कुलुस्सियों से क्या करने के लिए कहते हैं?</w:t>
       </w:r>
     </w:p>
     <w:p>
-      <w:r/>
-      <w:r>
+      <w:pPr/>
+      <w:r>
+        <w:rPr>
+          <w:lang w:val="hi_IN" w:bidi="hi_IN"/>
+        </w:rPr>
+      </w:r>
+      <w:r>
+        <w:rPr>
+          <w:lang w:val="hi_IN" w:bidi="hi_IN"/>
+        </w:rPr>
         <w:t>पौलुस कुलुस्सियों को मसीह यीशु में उसी तरह चलने के लिए कहते हैं जिस तरह उन्होंने उसे ग्रहण किया था।</w:t>
       </w:r>
-      <w:r/>
-      <w:r/>
-    </w:p>
-    <w:p>
-      <w:r/>
+      <w:r>
+        <w:rPr>
+          <w:lang w:val="hi_IN" w:bidi="hi_IN"/>
+        </w:rPr>
+      </w:r>
+      <w:r>
+        <w:rPr>
+          <w:lang w:val="hi_IN" w:bidi="hi_IN"/>
+        </w:rPr>
+      </w:r>
+    </w:p>
+    <w:p>
+      <w:pPr/>
+      <w:r>
+        <w:rPr>
+          <w:lang w:val="hi_IN" w:bidi="hi_IN"/>
+        </w:rPr>
+      </w:r>
     </w:p>
     <w:p>
       <w:pPr>
         <w:pStyle w:val="Heading2"/>
       </w:pPr>
       <w:r>
+        <w:rPr>
+          <w:lang w:val="hi_IN" w:bidi="hi_IN"/>
+        </w:rPr>
         <w:t>कुलुस्सियों 2:8</w:t>
       </w:r>
-      <w:r/>
-    </w:p>
-    <w:p>
-      <w:r/>
-      <w:r>
-        <w:rPr>
-          <w:b/>
+      <w:r>
+        <w:rPr>
+          <w:lang w:val="hi_IN" w:bidi="hi_IN"/>
+        </w:rPr>
+      </w:r>
+    </w:p>
+    <w:p>
+      <w:pPr/>
+      <w:r>
+        <w:rPr>
+          <w:lang w:val="hi_IN" w:bidi="hi_IN"/>
+        </w:rPr>
+      </w:r>
+      <w:r>
+        <w:rPr>
+          <w:b/>
+          <w:lang w:val="hi_IN" w:bidi="hi_IN"/>
         </w:rPr>
         <w:t xml:space="preserve">पौलुस जिस </w:t>
       </w:r>
       <w:r>
         <w:rPr>
           <w:b/>
+          <w:lang w:val="hi_IN" w:bidi="hi_IN"/>
         </w:rPr>
         <w:t>तत्व-ज्ञान और व्यर्थ धोखे</w:t>
       </w:r>
       <w:r>
         <w:rPr>
           <w:b/>
+          <w:lang w:val="hi_IN" w:bidi="hi_IN"/>
         </w:rPr>
         <w:t xml:space="preserve"> की बात करते हैं वो किस के अनुसार हैं?</w:t>
       </w:r>
     </w:p>
     <w:p>
-      <w:r/>
-      <w:r>
+      <w:pPr/>
+      <w:r>
+        <w:rPr>
+          <w:lang w:val="hi_IN" w:bidi="hi_IN"/>
+        </w:rPr>
+      </w:r>
+      <w:r>
+        <w:rPr>
+          <w:lang w:val="hi_IN" w:bidi="hi_IN"/>
+        </w:rPr>
         <w:t xml:space="preserve">पौलुस जिस तत्व-ज्ञान और व्यर्थ धोखे की बात करते हैं वो </w:t>
       </w:r>
       <w:r>
+        <w:rPr>
+          <w:lang w:val="hi_IN" w:bidi="hi_IN"/>
+        </w:rPr>
         <w:t xml:space="preserve">मनुष्यों की परम्पराओं और संसार की आदि शिक्षा </w:t>
       </w:r>
       <w:r>
+        <w:rPr>
+          <w:lang w:val="hi_IN" w:bidi="hi_IN"/>
+        </w:rPr>
         <w:t>के अनुसार हैं</w:t>
       </w:r>
       <w:r>
+        <w:rPr>
+          <w:lang w:val="hi_IN" w:bidi="hi_IN"/>
+        </w:rPr>
         <w:t xml:space="preserve">। </w:t>
       </w:r>
-      <w:r/>
-      <w:r/>
-    </w:p>
-    <w:p>
-      <w:r/>
+      <w:r>
+        <w:rPr>
+          <w:lang w:val="hi_IN" w:bidi="hi_IN"/>
+        </w:rPr>
+      </w:r>
+      <w:r>
+        <w:rPr>
+          <w:lang w:val="hi_IN" w:bidi="hi_IN"/>
+        </w:rPr>
+      </w:r>
+    </w:p>
+    <w:p>
+      <w:pPr/>
+      <w:r>
+        <w:rPr>
+          <w:lang w:val="hi_IN" w:bidi="hi_IN"/>
+        </w:rPr>
+      </w:r>
     </w:p>
     <w:p>
       <w:pPr>
         <w:pStyle w:val="Heading2"/>
       </w:pPr>
       <w:r>
+        <w:rPr>
+          <w:lang w:val="hi_IN" w:bidi="hi_IN"/>
+        </w:rPr>
         <w:t>कुलुस्सियों 2:9</w:t>
       </w:r>
-      <w:r/>
-    </w:p>
-    <w:p>
-      <w:r/>
-      <w:r>
-        <w:rPr>
-          <w:b/>
+      <w:r>
+        <w:rPr>
+          <w:lang w:val="hi_IN" w:bidi="hi_IN"/>
+        </w:rPr>
+      </w:r>
+    </w:p>
+    <w:p>
+      <w:pPr/>
+      <w:r>
+        <w:rPr>
+          <w:lang w:val="hi_IN" w:bidi="hi_IN"/>
+        </w:rPr>
+      </w:r>
+      <w:r>
+        <w:rPr>
+          <w:b/>
+          <w:lang w:val="hi_IN" w:bidi="hi_IN"/>
         </w:rPr>
         <w:t>मसीह में क्या वास करती है?</w:t>
       </w:r>
     </w:p>
     <w:p>
-      <w:r/>
-      <w:r>
+      <w:pPr/>
+      <w:r>
+        <w:rPr>
+          <w:lang w:val="hi_IN" w:bidi="hi_IN"/>
+        </w:rPr>
+      </w:r>
+      <w:r>
+        <w:rPr>
+          <w:lang w:val="hi_IN" w:bidi="hi_IN"/>
+        </w:rPr>
         <w:t xml:space="preserve">मसीह मे </w:t>
       </w:r>
       <w:r>
+        <w:rPr>
+          <w:lang w:val="hi_IN" w:bidi="hi_IN"/>
+        </w:rPr>
         <w:t>ईश्वरत्व की सारी परिपूर्णता सदेह वास करती है।</w:t>
       </w:r>
-      <w:r/>
-      <w:r/>
-    </w:p>
-    <w:p>
-      <w:r/>
+      <w:r>
+        <w:rPr>
+          <w:lang w:val="hi_IN" w:bidi="hi_IN"/>
+        </w:rPr>
+      </w:r>
+      <w:r>
+        <w:rPr>
+          <w:lang w:val="hi_IN" w:bidi="hi_IN"/>
+        </w:rPr>
+      </w:r>
+    </w:p>
+    <w:p>
+      <w:pPr/>
+      <w:r>
+        <w:rPr>
+          <w:lang w:val="hi_IN" w:bidi="hi_IN"/>
+        </w:rPr>
+      </w:r>
     </w:p>
     <w:p>
       <w:pPr>
         <w:pStyle w:val="Heading2"/>
       </w:pPr>
       <w:r>
+        <w:rPr>
+          <w:lang w:val="hi_IN" w:bidi="hi_IN"/>
+        </w:rPr>
         <w:t>कुलुस्सियों 2:10</w:t>
       </w:r>
-      <w:r/>
-    </w:p>
-    <w:p>
-      <w:r/>
-      <w:r>
-        <w:rPr>
-          <w:b/>
+      <w:r>
+        <w:rPr>
+          <w:lang w:val="hi_IN" w:bidi="hi_IN"/>
+        </w:rPr>
+      </w:r>
+    </w:p>
+    <w:p>
+      <w:pPr/>
+      <w:r>
+        <w:rPr>
+          <w:lang w:val="hi_IN" w:bidi="hi_IN"/>
+        </w:rPr>
+      </w:r>
+      <w:r>
+        <w:rPr>
+          <w:b/>
+          <w:lang w:val="hi_IN" w:bidi="hi_IN"/>
         </w:rPr>
         <w:t>सारी प्रधानता और अधिकार का शिरोमणि</w:t>
       </w:r>
       <w:r>
+        <w:rPr>
+          <w:lang w:val="hi_IN" w:bidi="hi_IN"/>
+        </w:rPr>
         <w:t xml:space="preserve"> </w:t>
       </w:r>
       <w:r>
         <w:rPr>
           <w:b/>
+          <w:lang w:val="hi_IN" w:bidi="hi_IN"/>
         </w:rPr>
         <w:t>कौन हैं?</w:t>
       </w:r>
     </w:p>
     <w:p>
-      <w:r/>
-      <w:r>
+      <w:pPr/>
+      <w:r>
+        <w:rPr>
+          <w:lang w:val="hi_IN" w:bidi="hi_IN"/>
+        </w:rPr>
+      </w:r>
+      <w:r>
+        <w:rPr>
+          <w:lang w:val="hi_IN" w:bidi="hi_IN"/>
+        </w:rPr>
         <w:t xml:space="preserve">मसीह </w:t>
       </w:r>
       <w:r>
+        <w:rPr>
+          <w:lang w:val="hi_IN" w:bidi="hi_IN"/>
+        </w:rPr>
         <w:t>सारी प्रधानता और अधिकार का शिरोमणि</w:t>
       </w:r>
       <w:r>
+        <w:rPr>
+          <w:lang w:val="hi_IN" w:bidi="hi_IN"/>
+        </w:rPr>
         <w:t>न हैं।</w:t>
       </w:r>
-      <w:r/>
-      <w:r/>
-    </w:p>
-    <w:p>
-      <w:r/>
+      <w:r>
+        <w:rPr>
+          <w:lang w:val="hi_IN" w:bidi="hi_IN"/>
+        </w:rPr>
+      </w:r>
+      <w:r>
+        <w:rPr>
+          <w:lang w:val="hi_IN" w:bidi="hi_IN"/>
+        </w:rPr>
+      </w:r>
+    </w:p>
+    <w:p>
+      <w:pPr/>
+      <w:r>
+        <w:rPr>
+          <w:lang w:val="hi_IN" w:bidi="hi_IN"/>
+        </w:rPr>
+      </w:r>
     </w:p>
     <w:p>
       <w:pPr>
         <w:pStyle w:val="Heading2"/>
       </w:pPr>
       <w:r>
+        <w:rPr>
+          <w:lang w:val="hi_IN" w:bidi="hi_IN"/>
+        </w:rPr>
         <w:t>कुलुस्सियों 2:11</w:t>
       </w:r>
-      <w:r/>
-    </w:p>
-    <w:p>
-      <w:r/>
-      <w:r>
-        <w:rPr>
-          <w:b/>
+      <w:r>
+        <w:rPr>
+          <w:lang w:val="hi_IN" w:bidi="hi_IN"/>
+        </w:rPr>
+      </w:r>
+    </w:p>
+    <w:p>
+      <w:pPr/>
+      <w:r>
+        <w:rPr>
+          <w:lang w:val="hi_IN" w:bidi="hi_IN"/>
+        </w:rPr>
+      </w:r>
+      <w:r>
+        <w:rPr>
+          <w:b/>
+          <w:lang w:val="hi_IN" w:bidi="hi_IN"/>
         </w:rPr>
         <w:t>मसीह के खतना से क्या उतारा जाता है?</w:t>
       </w:r>
     </w:p>
     <w:p>
-      <w:r/>
-      <w:r>
+      <w:pPr/>
+      <w:r>
+        <w:rPr>
+          <w:lang w:val="hi_IN" w:bidi="hi_IN"/>
+        </w:rPr>
+      </w:r>
+      <w:r>
+        <w:rPr>
+          <w:lang w:val="hi_IN" w:bidi="hi_IN"/>
+        </w:rPr>
         <w:t xml:space="preserve">मसीह के खतना से </w:t>
       </w:r>
       <w:r>
+        <w:rPr>
+          <w:lang w:val="hi_IN" w:bidi="hi_IN"/>
+        </w:rPr>
         <w:t xml:space="preserve">पापमय शारीरिक देह उतार दिया जाता है। </w:t>
       </w:r>
-      <w:r/>
-      <w:r/>
-    </w:p>
-    <w:p>
-      <w:r/>
+      <w:r>
+        <w:rPr>
+          <w:lang w:val="hi_IN" w:bidi="hi_IN"/>
+        </w:rPr>
+      </w:r>
+      <w:r>
+        <w:rPr>
+          <w:lang w:val="hi_IN" w:bidi="hi_IN"/>
+        </w:rPr>
+      </w:r>
+    </w:p>
+    <w:p>
+      <w:pPr/>
+      <w:r>
+        <w:rPr>
+          <w:lang w:val="hi_IN" w:bidi="hi_IN"/>
+        </w:rPr>
+      </w:r>
     </w:p>
     <w:p>
       <w:pPr>
         <w:pStyle w:val="Heading2"/>
       </w:pPr>
       <w:r>
+        <w:rPr>
+          <w:lang w:val="hi_IN" w:bidi="hi_IN"/>
+        </w:rPr>
         <w:t>कुलुस्सियों 2:12</w:t>
       </w:r>
-      <w:r/>
-    </w:p>
-    <w:p>
-      <w:r/>
-      <w:r>
-        <w:rPr>
-          <w:b/>
+      <w:r>
+        <w:rPr>
+          <w:lang w:val="hi_IN" w:bidi="hi_IN"/>
+        </w:rPr>
+      </w:r>
+    </w:p>
+    <w:p>
+      <w:pPr/>
+      <w:r>
+        <w:rPr>
+          <w:lang w:val="hi_IN" w:bidi="hi_IN"/>
+        </w:rPr>
+      </w:r>
+      <w:r>
+        <w:rPr>
+          <w:b/>
+          <w:lang w:val="hi_IN" w:bidi="hi_IN"/>
         </w:rPr>
         <w:t>बपतिस्मा में क्या होता है?</w:t>
       </w:r>
     </w:p>
     <w:p>
-      <w:r/>
-      <w:r>
+      <w:pPr/>
+      <w:r>
+        <w:rPr>
+          <w:lang w:val="hi_IN" w:bidi="hi_IN"/>
+        </w:rPr>
+      </w:r>
+      <w:r>
+        <w:rPr>
+          <w:lang w:val="hi_IN" w:bidi="hi_IN"/>
+        </w:rPr>
         <w:t xml:space="preserve">एक व्यक्ति बपतिस्मा में मसीह के साथ </w:t>
       </w:r>
       <w:r>
+        <w:rPr>
+          <w:lang w:val="hi_IN" w:bidi="hi_IN"/>
+        </w:rPr>
         <w:t xml:space="preserve">गाड़ा </w:t>
       </w:r>
       <w:r>
+        <w:rPr>
+          <w:lang w:val="hi_IN" w:bidi="hi_IN"/>
+        </w:rPr>
         <w:t>जाता है।</w:t>
       </w:r>
-      <w:r/>
-      <w:r/>
-    </w:p>
-    <w:p>
-      <w:r/>
+      <w:r>
+        <w:rPr>
+          <w:lang w:val="hi_IN" w:bidi="hi_IN"/>
+        </w:rPr>
+      </w:r>
+      <w:r>
+        <w:rPr>
+          <w:lang w:val="hi_IN" w:bidi="hi_IN"/>
+        </w:rPr>
+      </w:r>
+    </w:p>
+    <w:p>
+      <w:pPr/>
+      <w:r>
+        <w:rPr>
+          <w:lang w:val="hi_IN" w:bidi="hi_IN"/>
+        </w:rPr>
+      </w:r>
     </w:p>
     <w:p>
       <w:pPr>
         <w:pStyle w:val="Heading2"/>
       </w:pPr>
       <w:r>
+        <w:rPr>
+          <w:lang w:val="hi_IN" w:bidi="hi_IN"/>
+        </w:rPr>
         <w:t>कुलुस्सियों 2:13</w:t>
       </w:r>
-      <w:r/>
-    </w:p>
-    <w:p>
-      <w:r/>
-      <w:r>
-        <w:rPr>
-          <w:b/>
+      <w:r>
+        <w:rPr>
+          <w:lang w:val="hi_IN" w:bidi="hi_IN"/>
+        </w:rPr>
+      </w:r>
+    </w:p>
+    <w:p>
+      <w:pPr/>
+      <w:r>
+        <w:rPr>
+          <w:lang w:val="hi_IN" w:bidi="hi_IN"/>
+        </w:rPr>
+      </w:r>
+      <w:r>
+        <w:rPr>
+          <w:b/>
+          <w:lang w:val="hi_IN" w:bidi="hi_IN"/>
         </w:rPr>
         <w:t>मसीह में जिलाये जाने से पहले एक व्यक्ति की क्या स्थिति होती है?</w:t>
       </w:r>
     </w:p>
     <w:p>
-      <w:r/>
-      <w:r>
+      <w:pPr/>
+      <w:r>
+        <w:rPr>
+          <w:lang w:val="hi_IN" w:bidi="hi_IN"/>
+        </w:rPr>
+      </w:r>
+      <w:r>
+        <w:rPr>
+          <w:lang w:val="hi_IN" w:bidi="hi_IN"/>
+        </w:rPr>
         <w:t>मसीह में जिलाये जाने से पहले एक व्यक्ति अपने अपराधों में मुर्दा होता है।</w:t>
       </w:r>
-      <w:r/>
-      <w:r/>
-    </w:p>
-    <w:p>
-      <w:r/>
+      <w:r>
+        <w:rPr>
+          <w:lang w:val="hi_IN" w:bidi="hi_IN"/>
+        </w:rPr>
+      </w:r>
+      <w:r>
+        <w:rPr>
+          <w:lang w:val="hi_IN" w:bidi="hi_IN"/>
+        </w:rPr>
+      </w:r>
+    </w:p>
+    <w:p>
+      <w:pPr/>
+      <w:r>
+        <w:rPr>
+          <w:lang w:val="hi_IN" w:bidi="hi_IN"/>
+        </w:rPr>
+      </w:r>
     </w:p>
     <w:p>
       <w:pPr>
         <w:pStyle w:val="Heading2"/>
       </w:pPr>
       <w:r>
+        <w:rPr>
+          <w:lang w:val="hi_IN" w:bidi="hi_IN"/>
+        </w:rPr>
         <w:t>कुलुस्सियों 2:14</w:t>
       </w:r>
-      <w:r/>
-    </w:p>
-    <w:p>
-      <w:r/>
-      <w:r>
-        <w:rPr>
-          <w:b/>
+      <w:r>
+        <w:rPr>
+          <w:lang w:val="hi_IN" w:bidi="hi_IN"/>
+        </w:rPr>
+      </w:r>
+    </w:p>
+    <w:p>
+      <w:pPr/>
+      <w:r>
+        <w:rPr>
+          <w:lang w:val="hi_IN" w:bidi="hi_IN"/>
+        </w:rPr>
+      </w:r>
+      <w:r>
+        <w:rPr>
+          <w:b/>
+          <w:lang w:val="hi_IN" w:bidi="hi_IN"/>
         </w:rPr>
         <w:t xml:space="preserve">मसीह ने </w:t>
       </w:r>
       <w:r>
         <w:rPr>
           <w:b/>
+          <w:lang w:val="hi_IN" w:bidi="hi_IN"/>
         </w:rPr>
         <w:t>विधियों का लेख और सहायक नियम जो हमारे नाम पर और हमारे विरोध में थे उनको क्या किया</w:t>
       </w:r>
       <w:r>
         <w:rPr>
           <w:b/>
+          <w:lang w:val="hi_IN" w:bidi="hi_IN"/>
         </w:rPr>
         <w:t>?</w:t>
       </w:r>
     </w:p>
     <w:p>
-      <w:r/>
-      <w:r>
+      <w:pPr/>
+      <w:r>
+        <w:rPr>
+          <w:lang w:val="hi_IN" w:bidi="hi_IN"/>
+        </w:rPr>
+      </w:r>
+      <w:r>
+        <w:rPr>
+          <w:lang w:val="hi_IN" w:bidi="hi_IN"/>
+        </w:rPr>
         <w:t xml:space="preserve">मसीह ने विधियों का लेख और सहायक नियम जो हमारे नाम पर और हमारे विरोध में थे मिटा डाला और </w:t>
       </w:r>
       <w:r>
+        <w:rPr>
+          <w:lang w:val="hi_IN" w:bidi="hi_IN"/>
+        </w:rPr>
         <w:t xml:space="preserve">क्रूस पर कीलों से जड़कर सामने से हटा दिया। </w:t>
       </w:r>
-      <w:r/>
-      <w:r/>
-    </w:p>
-    <w:p>
-      <w:r/>
+      <w:r>
+        <w:rPr>
+          <w:lang w:val="hi_IN" w:bidi="hi_IN"/>
+        </w:rPr>
+      </w:r>
+      <w:r>
+        <w:rPr>
+          <w:lang w:val="hi_IN" w:bidi="hi_IN"/>
+        </w:rPr>
+      </w:r>
+    </w:p>
+    <w:p>
+      <w:pPr/>
+      <w:r>
+        <w:rPr>
+          <w:lang w:val="hi_IN" w:bidi="hi_IN"/>
+        </w:rPr>
+      </w:r>
     </w:p>
     <w:p>
       <w:pPr>
         <w:pStyle w:val="Heading2"/>
       </w:pPr>
       <w:r>
+        <w:rPr>
+          <w:lang w:val="hi_IN" w:bidi="hi_IN"/>
+        </w:rPr>
         <w:t>कुलुस्सियों 2:15</w:t>
       </w:r>
-      <w:r/>
-    </w:p>
-    <w:p>
-      <w:r/>
-      <w:r>
-        <w:rPr>
-          <w:b/>
+      <w:r>
+        <w:rPr>
+          <w:lang w:val="hi_IN" w:bidi="hi_IN"/>
+        </w:rPr>
+      </w:r>
+    </w:p>
+    <w:p>
+      <w:pPr/>
+      <w:r>
+        <w:rPr>
+          <w:lang w:val="hi_IN" w:bidi="hi_IN"/>
+        </w:rPr>
+      </w:r>
+      <w:r>
+        <w:rPr>
+          <w:b/>
+          <w:lang w:val="hi_IN" w:bidi="hi_IN"/>
         </w:rPr>
         <w:t xml:space="preserve">मसीह ने </w:t>
       </w:r>
       <w:r>
         <w:rPr>
           <w:b/>
+          <w:lang w:val="hi_IN" w:bidi="hi_IN"/>
         </w:rPr>
         <w:t>प्रधानताओं और अधिकारों को अपने ऊपर से उतार कर</w:t>
       </w:r>
       <w:r>
         <w:rPr>
           <w:b/>
+          <w:lang w:val="hi_IN" w:bidi="hi_IN"/>
         </w:rPr>
         <w:t xml:space="preserve"> क्या किया?</w:t>
       </w:r>
     </w:p>
     <w:p>
-      <w:r/>
-      <w:r>
+      <w:pPr/>
+      <w:r>
+        <w:rPr>
+          <w:lang w:val="hi_IN" w:bidi="hi_IN"/>
+        </w:rPr>
+      </w:r>
+      <w:r>
+        <w:rPr>
+          <w:lang w:val="hi_IN" w:bidi="hi_IN"/>
+        </w:rPr>
         <w:t xml:space="preserve">मसीह ने </w:t>
       </w:r>
       <w:r>
+        <w:rPr>
+          <w:lang w:val="hi_IN" w:bidi="hi_IN"/>
+        </w:rPr>
         <w:t xml:space="preserve">प्रधानताओं और अधिकारों को अपने ऊपर से उतार कर उनका खुल्लमखुल्ला तमाशा बनाया और क्रूस के कारण उन पर जय जयकार की ध्वनि सुनाई। </w:t>
       </w:r>
-      <w:r/>
-      <w:r/>
-    </w:p>
-    <w:p>
-      <w:r/>
+      <w:r>
+        <w:rPr>
+          <w:lang w:val="hi_IN" w:bidi="hi_IN"/>
+        </w:rPr>
+      </w:r>
+      <w:r>
+        <w:rPr>
+          <w:lang w:val="hi_IN" w:bidi="hi_IN"/>
+        </w:rPr>
+      </w:r>
+    </w:p>
+    <w:p>
+      <w:pPr/>
+      <w:r>
+        <w:rPr>
+          <w:lang w:val="hi_IN" w:bidi="hi_IN"/>
+        </w:rPr>
+      </w:r>
     </w:p>
     <w:p>
       <w:pPr>
         <w:pStyle w:val="Heading2"/>
       </w:pPr>
       <w:r>
+        <w:rPr>
+          <w:lang w:val="hi_IN" w:bidi="hi_IN"/>
+        </w:rPr>
         <w:t>कुलुस्सियों 2:16</w:t>
       </w:r>
-      <w:r/>
-    </w:p>
-    <w:p>
-      <w:r/>
-      <w:r>
-        <w:rPr>
-          <w:b/>
+      <w:r>
+        <w:rPr>
+          <w:lang w:val="hi_IN" w:bidi="hi_IN"/>
+        </w:rPr>
+      </w:r>
+    </w:p>
+    <w:p>
+      <w:pPr/>
+      <w:r>
+        <w:rPr>
+          <w:lang w:val="hi_IN" w:bidi="hi_IN"/>
+        </w:rPr>
+      </w:r>
+      <w:r>
+        <w:rPr>
+          <w:b/>
+          <w:lang w:val="hi_IN" w:bidi="hi_IN"/>
         </w:rPr>
         <w:t>पौलुस के अनुसार आने वाली बातों की छाया क्या हैं?</w:t>
       </w:r>
     </w:p>
     <w:p>
-      <w:r/>
-      <w:r>
+      <w:pPr/>
+      <w:r>
+        <w:rPr>
+          <w:lang w:val="hi_IN" w:bidi="hi_IN"/>
+        </w:rPr>
+      </w:r>
+      <w:r>
+        <w:rPr>
+          <w:lang w:val="hi_IN" w:bidi="hi_IN"/>
+        </w:rPr>
         <w:t>पौलुस कहते हैं कि खाना-पीना, पर्व और सब्त आने वाली बातों की छाया हैं।</w:t>
       </w:r>
-      <w:r/>
-      <w:r/>
-    </w:p>
-    <w:p>
-      <w:r/>
+      <w:r>
+        <w:rPr>
+          <w:lang w:val="hi_IN" w:bidi="hi_IN"/>
+        </w:rPr>
+      </w:r>
+      <w:r>
+        <w:rPr>
+          <w:lang w:val="hi_IN" w:bidi="hi_IN"/>
+        </w:rPr>
+      </w:r>
+    </w:p>
+    <w:p>
+      <w:pPr/>
+      <w:r>
+        <w:rPr>
+          <w:lang w:val="hi_IN" w:bidi="hi_IN"/>
+        </w:rPr>
+      </w:r>
     </w:p>
     <w:p>
       <w:pPr>
         <w:pStyle w:val="Heading2"/>
       </w:pPr>
       <w:r>
+        <w:rPr>
+          <w:lang w:val="hi_IN" w:bidi="hi_IN"/>
+        </w:rPr>
         <w:t>कुलुस्सियों 2:17</w:t>
       </w:r>
-      <w:r/>
-    </w:p>
-    <w:p>
-      <w:r/>
-      <w:r>
-        <w:rPr>
-          <w:b/>
+      <w:r>
+        <w:rPr>
+          <w:lang w:val="hi_IN" w:bidi="hi_IN"/>
+        </w:rPr>
+      </w:r>
+    </w:p>
+    <w:p>
+      <w:pPr/>
+      <w:r>
+        <w:rPr>
+          <w:lang w:val="hi_IN" w:bidi="hi_IN"/>
+        </w:rPr>
+      </w:r>
+      <w:r>
+        <w:rPr>
+          <w:b/>
+          <w:lang w:val="hi_IN" w:bidi="hi_IN"/>
         </w:rPr>
         <w:t>ये छाया किस मूल वस्तु की ओर इशारा करती हैं?</w:t>
       </w:r>
     </w:p>
     <w:p>
-      <w:r/>
-      <w:r>
+      <w:pPr/>
+      <w:r>
+        <w:rPr>
+          <w:lang w:val="hi_IN" w:bidi="hi_IN"/>
+        </w:rPr>
+      </w:r>
+      <w:r>
+        <w:rPr>
+          <w:lang w:val="hi_IN" w:bidi="hi_IN"/>
+        </w:rPr>
         <w:t>ये छाया मसीह की मूल वस्तु की ओर इशारा करती हैं।</w:t>
       </w:r>
-      <w:r/>
-      <w:r/>
-    </w:p>
-    <w:p>
-      <w:r/>
+      <w:r>
+        <w:rPr>
+          <w:lang w:val="hi_IN" w:bidi="hi_IN"/>
+        </w:rPr>
+      </w:r>
+      <w:r>
+        <w:rPr>
+          <w:lang w:val="hi_IN" w:bidi="hi_IN"/>
+        </w:rPr>
+      </w:r>
+    </w:p>
+    <w:p>
+      <w:pPr/>
+      <w:r>
+        <w:rPr>
+          <w:lang w:val="hi_IN" w:bidi="hi_IN"/>
+        </w:rPr>
+      </w:r>
     </w:p>
     <w:p>
       <w:pPr>
         <w:pStyle w:val="Heading2"/>
       </w:pPr>
       <w:r>
+        <w:rPr>
+          <w:lang w:val="hi_IN" w:bidi="hi_IN"/>
+        </w:rPr>
         <w:t>कुलुस्सियों 2:19</w:t>
       </w:r>
-      <w:r/>
-    </w:p>
-    <w:p>
-      <w:r/>
-      <w:r>
-        <w:rPr>
-          <w:b/>
+      <w:r>
+        <w:rPr>
+          <w:lang w:val="hi_IN" w:bidi="hi_IN"/>
+        </w:rPr>
+      </w:r>
+    </w:p>
+    <w:p>
+      <w:pPr/>
+      <w:r>
+        <w:rPr>
+          <w:lang w:val="hi_IN" w:bidi="hi_IN"/>
+        </w:rPr>
+      </w:r>
+      <w:r>
+        <w:rPr>
+          <w:b/>
+          <w:lang w:val="hi_IN" w:bidi="hi_IN"/>
         </w:rPr>
         <w:t>परमेश्वर की ओर से सारी देह किससे बढ़ती जाती है?</w:t>
       </w:r>
     </w:p>
     <w:p>
-      <w:r/>
-      <w:r>
+      <w:pPr/>
+      <w:r>
+        <w:rPr>
+          <w:lang w:val="hi_IN" w:bidi="hi_IN"/>
+        </w:rPr>
+      </w:r>
+      <w:r>
+        <w:rPr>
+          <w:lang w:val="hi_IN" w:bidi="hi_IN"/>
+        </w:rPr>
         <w:t xml:space="preserve">उस शिरोमणि अर्थात मसीह को पकड़े रह कर जिससे सारी देह परमेश्वर की ओर से बढ़ती जाती है। </w:t>
       </w:r>
     </w:p>
     <w:p>
-      <w:r/>
-      <w:r/>
-      <w:r/>
-    </w:p>
-    <w:p>
-      <w:r/>
+      <w:pPr/>
+      <w:r>
+        <w:rPr>
+          <w:lang w:val="hi_IN" w:bidi="hi_IN"/>
+        </w:rPr>
+      </w:r>
+      <w:r>
+        <w:rPr>
+          <w:lang w:val="hi_IN" w:bidi="hi_IN"/>
+        </w:rPr>
+      </w:r>
+      <w:r>
+        <w:rPr>
+          <w:lang w:val="hi_IN" w:bidi="hi_IN"/>
+        </w:rPr>
+      </w:r>
+    </w:p>
+    <w:p>
+      <w:pPr/>
+      <w:r>
+        <w:rPr>
+          <w:lang w:val="hi_IN" w:bidi="hi_IN"/>
+        </w:rPr>
+      </w:r>
     </w:p>
     <w:p>
       <w:pPr>
         <w:pStyle w:val="Heading2"/>
       </w:pPr>
       <w:r>
+        <w:rPr>
+          <w:lang w:val="hi_IN" w:bidi="hi_IN"/>
+        </w:rPr>
         <w:t>कुलुस्सियों 2:21</w:t>
       </w:r>
-      <w:r/>
-    </w:p>
-    <w:p>
-      <w:r/>
-      <w:r>
-        <w:rPr>
-          <w:b/>
+      <w:r>
+        <w:rPr>
+          <w:lang w:val="hi_IN" w:bidi="hi_IN"/>
+        </w:rPr>
+      </w:r>
+    </w:p>
+    <w:p>
+      <w:pPr/>
+      <w:r>
+        <w:rPr>
+          <w:lang w:val="hi_IN" w:bidi="hi_IN"/>
+        </w:rPr>
+      </w:r>
+      <w:r>
+        <w:rPr>
+          <w:b/>
+          <w:lang w:val="hi_IN" w:bidi="hi_IN"/>
         </w:rPr>
         <w:t>पौलुस के अनुसार कौन सी विधियाँ संसार के विश्वासों का हिस्सा हैं?</w:t>
       </w:r>
     </w:p>
     <w:p>
-      <w:r/>
-      <w:r>
+      <w:pPr/>
+      <w:r>
+        <w:rPr>
+          <w:lang w:val="hi_IN" w:bidi="hi_IN"/>
+        </w:rPr>
+      </w:r>
+      <w:r>
+        <w:rPr>
+          <w:lang w:val="hi_IN" w:bidi="hi_IN"/>
+        </w:rPr>
         <w:t>‘यह न छूना,’ ‘उसे न चखना,’ और ‘उसे हाथ न लगाना' जैसी विधियाँ संसार के विश्वासों का हिस्सा हैं।</w:t>
       </w:r>
-      <w:r/>
-      <w:r/>
-    </w:p>
-    <w:p>
-      <w:r/>
+      <w:r>
+        <w:rPr>
+          <w:lang w:val="hi_IN" w:bidi="hi_IN"/>
+        </w:rPr>
+      </w:r>
+      <w:r>
+        <w:rPr>
+          <w:lang w:val="hi_IN" w:bidi="hi_IN"/>
+        </w:rPr>
+      </w:r>
+    </w:p>
+    <w:p>
+      <w:pPr/>
+      <w:r>
+        <w:rPr>
+          <w:lang w:val="hi_IN" w:bidi="hi_IN"/>
+        </w:rPr>
+      </w:r>
     </w:p>
     <w:p>
       <w:pPr>
         <w:pStyle w:val="Heading2"/>
       </w:pPr>
       <w:r>
+        <w:rPr>
+          <w:lang w:val="hi_IN" w:bidi="hi_IN"/>
+        </w:rPr>
         <w:t>कुलुस्सियों 2:23</w:t>
       </w:r>
-      <w:r/>
-    </w:p>
-    <w:p>
-      <w:r/>
-      <w:r>
-        <w:rPr>
-          <w:b/>
+      <w:r>
+        <w:rPr>
+          <w:lang w:val="hi_IN" w:bidi="hi_IN"/>
+        </w:rPr>
+      </w:r>
+    </w:p>
+    <w:p>
+      <w:pPr/>
+      <w:r>
+        <w:rPr>
+          <w:lang w:val="hi_IN" w:bidi="hi_IN"/>
+        </w:rPr>
+      </w:r>
+      <w:r>
+        <w:rPr>
+          <w:b/>
+          <w:lang w:val="hi_IN" w:bidi="hi_IN"/>
         </w:rPr>
         <w:t xml:space="preserve">विधियाँ या शारीरिक अभ्यास किसको </w:t>
       </w:r>
       <w:r>
         <w:rPr>
           <w:b/>
+          <w:lang w:val="hi_IN" w:bidi="hi_IN"/>
         </w:rPr>
         <w:t>रोकने में इनसे कुछ भी लाभ नहीं होता</w:t>
       </w:r>
       <w:r>
         <w:rPr>
           <w:b/>
+          <w:lang w:val="hi_IN" w:bidi="hi_IN"/>
         </w:rPr>
         <w:t>?</w:t>
       </w:r>
     </w:p>
     <w:p>
-      <w:r/>
-      <w:r>
+      <w:pPr/>
+      <w:r>
+        <w:rPr>
+          <w:lang w:val="hi_IN" w:bidi="hi_IN"/>
+        </w:rPr>
+      </w:r>
+      <w:r>
+        <w:rPr>
+          <w:lang w:val="hi_IN" w:bidi="hi_IN"/>
+        </w:rPr>
         <w:t>विधियाँ या शारीरिक अभ्यास,</w:t>
       </w:r>
       <w:r>
         <w:rPr>
           <w:b/>
+          <w:lang w:val="hi_IN" w:bidi="hi_IN"/>
         </w:rPr>
         <w:t xml:space="preserve"> </w:t>
       </w:r>
       <w:r>
+        <w:rPr>
+          <w:lang w:val="hi_IN" w:bidi="hi_IN"/>
+        </w:rPr>
         <w:t xml:space="preserve">शारीरिक लालसाओं को रोकने में </w:t>
       </w:r>
       <w:r>
+        <w:rPr>
+          <w:lang w:val="hi_IN" w:bidi="hi_IN"/>
+        </w:rPr>
         <w:t>इनसे कुछ भी लाभ नहीं होता</w:t>
       </w:r>
       <w:r>
+        <w:rPr>
+          <w:lang w:val="hi_IN" w:bidi="hi_IN"/>
+        </w:rPr>
         <w:t xml:space="preserve">। </w:t>
       </w:r>
-      <w:r/>
-      <w:r/>
-    </w:p>
-    <w:p>
-      <w:r/>
+      <w:r>
+        <w:rPr>
+          <w:lang w:val="hi_IN" w:bidi="hi_IN"/>
+        </w:rPr>
+      </w:r>
+      <w:r>
+        <w:rPr>
+          <w:lang w:val="hi_IN" w:bidi="hi_IN"/>
+        </w:rPr>
+      </w:r>
+    </w:p>
+    <w:p>
+      <w:pPr/>
+      <w:r>
+        <w:rPr>
+          <w:lang w:val="hi_IN" w:bidi="hi_IN"/>
+        </w:rPr>
+      </w:r>
     </w:p>
     <w:p>
       <w:pPr>
         <w:pStyle w:val="Heading2"/>
       </w:pPr>
       <w:r>
+        <w:rPr>
+          <w:lang w:val="hi_IN" w:bidi="hi_IN"/>
+        </w:rPr>
         <w:t>कुलुस्सियों 3:1</w:t>
       </w:r>
-      <w:r/>
-    </w:p>
-    <w:p>
-      <w:r/>
-      <w:r>
-        <w:rPr>
-          <w:b/>
+      <w:r>
+        <w:rPr>
+          <w:lang w:val="hi_IN" w:bidi="hi_IN"/>
+        </w:rPr>
+      </w:r>
+    </w:p>
+    <w:p>
+      <w:pPr/>
+      <w:r>
+        <w:rPr>
+          <w:lang w:val="hi_IN" w:bidi="hi_IN"/>
+        </w:rPr>
+      </w:r>
+      <w:r>
+        <w:rPr>
+          <w:b/>
+          <w:lang w:val="hi_IN" w:bidi="hi_IN"/>
         </w:rPr>
         <w:t xml:space="preserve">मसीह कहाँ </w:t>
       </w:r>
       <w:r>
         <w:rPr>
           <w:b/>
+          <w:lang w:val="hi_IN" w:bidi="hi_IN"/>
         </w:rPr>
         <w:t xml:space="preserve">विराजमान </w:t>
       </w:r>
       <w:r>
         <w:rPr>
           <w:b/>
+          <w:lang w:val="hi_IN" w:bidi="hi_IN"/>
         </w:rPr>
         <w:t>हैं?</w:t>
       </w:r>
     </w:p>
     <w:p>
-      <w:r/>
-      <w:r>
+      <w:pPr/>
+      <w:r>
+        <w:rPr>
+          <w:lang w:val="hi_IN" w:bidi="hi_IN"/>
+        </w:rPr>
+      </w:r>
+      <w:r>
+        <w:rPr>
+          <w:lang w:val="hi_IN" w:bidi="hi_IN"/>
+        </w:rPr>
         <w:t xml:space="preserve">मसीह, </w:t>
       </w:r>
       <w:r>
+        <w:rPr>
+          <w:lang w:val="hi_IN" w:bidi="hi_IN"/>
+        </w:rPr>
         <w:t>परमेश्वर के दाहिनी ओर विराजमान हैं</w:t>
       </w:r>
       <w:r>
+        <w:rPr>
+          <w:lang w:val="hi_IN" w:bidi="hi_IN"/>
+        </w:rPr>
         <w:t>।</w:t>
       </w:r>
-      <w:r/>
-      <w:r/>
-    </w:p>
-    <w:p>
-      <w:r/>
+      <w:r>
+        <w:rPr>
+          <w:lang w:val="hi_IN" w:bidi="hi_IN"/>
+        </w:rPr>
+      </w:r>
+      <w:r>
+        <w:rPr>
+          <w:lang w:val="hi_IN" w:bidi="hi_IN"/>
+        </w:rPr>
+      </w:r>
+    </w:p>
+    <w:p>
+      <w:pPr/>
+      <w:r>
+        <w:rPr>
+          <w:lang w:val="hi_IN" w:bidi="hi_IN"/>
+        </w:rPr>
+      </w:r>
     </w:p>
     <w:p>
       <w:pPr>
         <w:pStyle w:val="Heading2"/>
       </w:pPr>
       <w:r>
+        <w:rPr>
+          <w:lang w:val="hi_IN" w:bidi="hi_IN"/>
+        </w:rPr>
         <w:t>कुलुस्सियों 3:1–2</w:t>
       </w:r>
-      <w:r/>
-    </w:p>
-    <w:p>
-      <w:r/>
-      <w:r>
-        <w:rPr>
-          <w:b/>
+      <w:r>
+        <w:rPr>
+          <w:lang w:val="hi_IN" w:bidi="hi_IN"/>
+        </w:rPr>
+      </w:r>
+    </w:p>
+    <w:p>
+      <w:pPr/>
+      <w:r>
+        <w:rPr>
+          <w:lang w:val="hi_IN" w:bidi="hi_IN"/>
+        </w:rPr>
+      </w:r>
+      <w:r>
+        <w:rPr>
+          <w:b/>
+          <w:lang w:val="hi_IN" w:bidi="hi_IN"/>
         </w:rPr>
         <w:t>विश्वासियों को किसकी खोज में रहना चाहिए, और किसकी खोज में नहीं रहना चाहिए?</w:t>
       </w:r>
     </w:p>
     <w:p>
-      <w:r/>
-      <w:r>
+      <w:pPr/>
+      <w:r>
+        <w:rPr>
+          <w:lang w:val="hi_IN" w:bidi="hi_IN"/>
+        </w:rPr>
+      </w:r>
+      <w:r>
+        <w:rPr>
+          <w:lang w:val="hi_IN" w:bidi="hi_IN"/>
+        </w:rPr>
         <w:t xml:space="preserve">विश्वासियों को </w:t>
       </w:r>
       <w:r>
+        <w:rPr>
+          <w:lang w:val="hi_IN" w:bidi="hi_IN"/>
+        </w:rPr>
         <w:t>पृथ्वी पर की नहीं परन्तु स्वर्गीय वस्तुओं की</w:t>
       </w:r>
       <w:r>
+        <w:rPr>
+          <w:lang w:val="hi_IN" w:bidi="hi_IN"/>
+        </w:rPr>
         <w:t xml:space="preserve"> </w:t>
       </w:r>
       <w:r>
+        <w:rPr>
+          <w:lang w:val="hi_IN" w:bidi="hi_IN"/>
+        </w:rPr>
         <w:t xml:space="preserve">खोज में रहना चाहिए। </w:t>
       </w:r>
-      <w:r/>
-      <w:r/>
-    </w:p>
-    <w:p>
-      <w:r/>
+      <w:r>
+        <w:rPr>
+          <w:lang w:val="hi_IN" w:bidi="hi_IN"/>
+        </w:rPr>
+      </w:r>
+      <w:r>
+        <w:rPr>
+          <w:lang w:val="hi_IN" w:bidi="hi_IN"/>
+        </w:rPr>
+      </w:r>
+    </w:p>
+    <w:p>
+      <w:pPr/>
+      <w:r>
+        <w:rPr>
+          <w:lang w:val="hi_IN" w:bidi="hi_IN"/>
+        </w:rPr>
+      </w:r>
     </w:p>
     <w:p>
       <w:pPr>
         <w:pStyle w:val="Heading2"/>
       </w:pPr>
       <w:r>
+        <w:rPr>
+          <w:lang w:val="hi_IN" w:bidi="hi_IN"/>
+        </w:rPr>
         <w:t>कुलुस्सियों 3:3</w:t>
       </w:r>
-      <w:r/>
-    </w:p>
-    <w:p>
-      <w:r/>
-      <w:r>
-        <w:rPr>
-          <w:b/>
+      <w:r>
+        <w:rPr>
+          <w:lang w:val="hi_IN" w:bidi="hi_IN"/>
+        </w:rPr>
+      </w:r>
+    </w:p>
+    <w:p>
+      <w:pPr/>
+      <w:r>
+        <w:rPr>
+          <w:lang w:val="hi_IN" w:bidi="hi_IN"/>
+        </w:rPr>
+      </w:r>
+      <w:r>
+        <w:rPr>
+          <w:b/>
+          <w:lang w:val="hi_IN" w:bidi="hi_IN"/>
         </w:rPr>
         <w:t>परमेश्वर ने विश्वासी का जीवन किसमें छिपा रखा है?</w:t>
       </w:r>
     </w:p>
     <w:p>
-      <w:r/>
-      <w:r>
+      <w:pPr/>
+      <w:r>
+        <w:rPr>
+          <w:lang w:val="hi_IN" w:bidi="hi_IN"/>
+        </w:rPr>
+      </w:r>
+      <w:r>
+        <w:rPr>
+          <w:lang w:val="hi_IN" w:bidi="hi_IN"/>
+        </w:rPr>
         <w:t xml:space="preserve">विश्वासी का जीवन </w:t>
       </w:r>
       <w:r>
+        <w:rPr>
+          <w:lang w:val="hi_IN" w:bidi="hi_IN"/>
+        </w:rPr>
         <w:t>मसीह के साथ परमेश्वर में छिपा हुआ है</w:t>
       </w:r>
       <w:r>
+        <w:rPr>
+          <w:lang w:val="hi_IN" w:bidi="hi_IN"/>
+        </w:rPr>
         <w:t>।</w:t>
       </w:r>
-      <w:r/>
-      <w:r/>
-    </w:p>
-    <w:p>
-      <w:r/>
+      <w:r>
+        <w:rPr>
+          <w:lang w:val="hi_IN" w:bidi="hi_IN"/>
+        </w:rPr>
+      </w:r>
+      <w:r>
+        <w:rPr>
+          <w:lang w:val="hi_IN" w:bidi="hi_IN"/>
+        </w:rPr>
+      </w:r>
+    </w:p>
+    <w:p>
+      <w:pPr/>
+      <w:r>
+        <w:rPr>
+          <w:lang w:val="hi_IN" w:bidi="hi_IN"/>
+        </w:rPr>
+      </w:r>
     </w:p>
     <w:p>
       <w:pPr>
         <w:pStyle w:val="Heading2"/>
       </w:pPr>
       <w:r>
+        <w:rPr>
+          <w:lang w:val="hi_IN" w:bidi="hi_IN"/>
+        </w:rPr>
         <w:t>कुलुस्सियों 3:4</w:t>
       </w:r>
-      <w:r/>
-    </w:p>
-    <w:p>
-      <w:r/>
-      <w:r>
-        <w:rPr>
-          <w:b/>
+      <w:r>
+        <w:rPr>
+          <w:lang w:val="hi_IN" w:bidi="hi_IN"/>
+        </w:rPr>
+      </w:r>
+    </w:p>
+    <w:p>
+      <w:pPr/>
+      <w:r>
+        <w:rPr>
+          <w:lang w:val="hi_IN" w:bidi="hi_IN"/>
+        </w:rPr>
+      </w:r>
+      <w:r>
+        <w:rPr>
+          <w:b/>
+          <w:lang w:val="hi_IN" w:bidi="hi_IN"/>
         </w:rPr>
         <w:t>जब मसीह प्रकट होंगे, तो विश्वासियों के साथ क्या होगा?</w:t>
       </w:r>
     </w:p>
     <w:p>
-      <w:r/>
-      <w:r>
+      <w:pPr/>
+      <w:r>
+        <w:rPr>
+          <w:lang w:val="hi_IN" w:bidi="hi_IN"/>
+        </w:rPr>
+      </w:r>
+      <w:r>
+        <w:rPr>
+          <w:lang w:val="hi_IN" w:bidi="hi_IN"/>
+        </w:rPr>
         <w:t>जब मसीह प्रकट होंगे, तो विश्वासी भी उनके साथ महिमा में प्रकट किए जाएंगे।</w:t>
       </w:r>
-      <w:r/>
-      <w:r/>
-    </w:p>
-    <w:p>
-      <w:r/>
+      <w:r>
+        <w:rPr>
+          <w:lang w:val="hi_IN" w:bidi="hi_IN"/>
+        </w:rPr>
+      </w:r>
+      <w:r>
+        <w:rPr>
+          <w:lang w:val="hi_IN" w:bidi="hi_IN"/>
+        </w:rPr>
+      </w:r>
+    </w:p>
+    <w:p>
+      <w:pPr/>
+      <w:r>
+        <w:rPr>
+          <w:lang w:val="hi_IN" w:bidi="hi_IN"/>
+        </w:rPr>
+      </w:r>
     </w:p>
     <w:p>
       <w:pPr>
         <w:pStyle w:val="Heading2"/>
       </w:pPr>
       <w:r>
+        <w:rPr>
+          <w:lang w:val="hi_IN" w:bidi="hi_IN"/>
+        </w:rPr>
         <w:t>कुलुस्सियों 3:5</w:t>
       </w:r>
-      <w:r/>
-    </w:p>
-    <w:p>
-      <w:r/>
-      <w:r>
-        <w:rPr>
-          <w:b/>
+      <w:r>
+        <w:rPr>
+          <w:lang w:val="hi_IN" w:bidi="hi_IN"/>
+        </w:rPr>
+      </w:r>
+    </w:p>
+    <w:p>
+      <w:pPr/>
+      <w:r>
+        <w:rPr>
+          <w:lang w:val="hi_IN" w:bidi="hi_IN"/>
+        </w:rPr>
+      </w:r>
+      <w:r>
+        <w:rPr>
+          <w:b/>
+          <w:lang w:val="hi_IN" w:bidi="hi_IN"/>
         </w:rPr>
         <w:t>विश्वासी को किसे मार डालना चाहिए?</w:t>
       </w:r>
     </w:p>
     <w:p>
-      <w:r/>
-      <w:r>
+      <w:pPr/>
+      <w:r>
+        <w:rPr>
+          <w:lang w:val="hi_IN" w:bidi="hi_IN"/>
+        </w:rPr>
+      </w:r>
+      <w:r>
+        <w:rPr>
+          <w:lang w:val="hi_IN" w:bidi="hi_IN"/>
+        </w:rPr>
         <w:t>विश्वासी को पृथ्वी की पापपूर्ण अभिलाषाओं को मार डालना चाहिए।</w:t>
       </w:r>
     </w:p>
     <w:p>
-      <w:r/>
-      <w:r/>
-      <w:r/>
-    </w:p>
-    <w:p>
-      <w:r/>
+      <w:pPr/>
+      <w:r>
+        <w:rPr>
+          <w:lang w:val="hi_IN" w:bidi="hi_IN"/>
+        </w:rPr>
+      </w:r>
+      <w:r>
+        <w:rPr>
+          <w:lang w:val="hi_IN" w:bidi="hi_IN"/>
+        </w:rPr>
+      </w:r>
+      <w:r>
+        <w:rPr>
+          <w:lang w:val="hi_IN" w:bidi="hi_IN"/>
+        </w:rPr>
+      </w:r>
+    </w:p>
+    <w:p>
+      <w:pPr/>
+      <w:r>
+        <w:rPr>
+          <w:lang w:val="hi_IN" w:bidi="hi_IN"/>
+        </w:rPr>
+      </w:r>
     </w:p>
     <w:p>
       <w:pPr>
         <w:pStyle w:val="Heading2"/>
       </w:pPr>
       <w:r>
+        <w:rPr>
+          <w:lang w:val="hi_IN" w:bidi="hi_IN"/>
+        </w:rPr>
         <w:t>कुलुस्सियों 3:6</w:t>
       </w:r>
-      <w:r/>
-    </w:p>
-    <w:p>
-      <w:r/>
-      <w:r>
-        <w:rPr>
-          <w:b/>
+      <w:r>
+        <w:rPr>
+          <w:lang w:val="hi_IN" w:bidi="hi_IN"/>
+        </w:rPr>
+      </w:r>
+    </w:p>
+    <w:p>
+      <w:pPr/>
+      <w:r>
+        <w:rPr>
+          <w:lang w:val="hi_IN" w:bidi="hi_IN"/>
+        </w:rPr>
+      </w:r>
+      <w:r>
+        <w:rPr>
+          <w:b/>
+          <w:lang w:val="hi_IN" w:bidi="hi_IN"/>
         </w:rPr>
         <w:t>परमेश्वर की आज्ञा न माननेवालों के</w:t>
       </w:r>
       <w:r>
         <w:rPr>
           <w:b/>
+          <w:lang w:val="hi_IN" w:bidi="hi_IN"/>
         </w:rPr>
         <w:t xml:space="preserve"> साथ क्या होता है?</w:t>
       </w:r>
     </w:p>
     <w:p>
-      <w:r/>
-      <w:r>
+      <w:pPr/>
+      <w:r>
+        <w:rPr>
+          <w:lang w:val="hi_IN" w:bidi="hi_IN"/>
+        </w:rPr>
+      </w:r>
+      <w:r>
+        <w:rPr>
+          <w:lang w:val="hi_IN" w:bidi="hi_IN"/>
+        </w:rPr>
         <w:t xml:space="preserve">परमेश्वर की आज्ञा न माननेवालों पर परमेश्वर का प्रकोप पड़ता है। </w:t>
       </w:r>
-      <w:r/>
-      <w:r/>
-    </w:p>
-    <w:p>
-      <w:r/>
+      <w:r>
+        <w:rPr>
+          <w:lang w:val="hi_IN" w:bidi="hi_IN"/>
+        </w:rPr>
+      </w:r>
+      <w:r>
+        <w:rPr>
+          <w:lang w:val="hi_IN" w:bidi="hi_IN"/>
+        </w:rPr>
+      </w:r>
+    </w:p>
+    <w:p>
+      <w:pPr/>
+      <w:r>
+        <w:rPr>
+          <w:lang w:val="hi_IN" w:bidi="hi_IN"/>
+        </w:rPr>
+      </w:r>
     </w:p>
     <w:p>
       <w:pPr>
         <w:pStyle w:val="Heading2"/>
       </w:pPr>
       <w:r>
+        <w:rPr>
+          <w:lang w:val="hi_IN" w:bidi="hi_IN"/>
+        </w:rPr>
         <w:t>कुलुस्सियों 3:8</w:t>
       </w:r>
-      <w:r/>
-    </w:p>
-    <w:p>
-      <w:r/>
-      <w:r>
-        <w:rPr>
-          <w:b/>
+      <w:r>
+        <w:rPr>
+          <w:lang w:val="hi_IN" w:bidi="hi_IN"/>
+        </w:rPr>
+      </w:r>
+    </w:p>
+    <w:p>
+      <w:pPr/>
+      <w:r>
+        <w:rPr>
+          <w:lang w:val="hi_IN" w:bidi="hi_IN"/>
+        </w:rPr>
+      </w:r>
+      <w:r>
+        <w:rPr>
+          <w:b/>
+          <w:lang w:val="hi_IN" w:bidi="hi_IN"/>
         </w:rPr>
         <w:t>पौलुस के अनुसार विश्वासियों को अपने पुराने स्वभाव के कौन से भाग को छोड़ देना चाहिए?</w:t>
       </w:r>
     </w:p>
     <w:p>
-      <w:r/>
-      <w:r>
+      <w:pPr/>
+      <w:r>
+        <w:rPr>
+          <w:lang w:val="hi_IN" w:bidi="hi_IN"/>
+        </w:rPr>
+      </w:r>
+      <w:r>
+        <w:rPr>
+          <w:lang w:val="hi_IN" w:bidi="hi_IN"/>
+        </w:rPr>
         <w:t xml:space="preserve">पौलुस के अनुसार विश्वासियों को </w:t>
       </w:r>
       <w:r>
+        <w:rPr>
+          <w:lang w:val="hi_IN" w:bidi="hi_IN"/>
+        </w:rPr>
         <w:t xml:space="preserve">क्रोध, रोष, बैर-भाव, निन्दा, और मुँह से गालियाँ बकना छोड़ देना </w:t>
       </w:r>
       <w:r>
+        <w:rPr>
+          <w:lang w:val="hi_IN" w:bidi="hi_IN"/>
+        </w:rPr>
         <w:t>चाहिए।</w:t>
       </w:r>
-      <w:r/>
-      <w:r/>
-    </w:p>
-    <w:p>
-      <w:r/>
+      <w:r>
+        <w:rPr>
+          <w:lang w:val="hi_IN" w:bidi="hi_IN"/>
+        </w:rPr>
+      </w:r>
+      <w:r>
+        <w:rPr>
+          <w:lang w:val="hi_IN" w:bidi="hi_IN"/>
+        </w:rPr>
+      </w:r>
+    </w:p>
+    <w:p>
+      <w:pPr/>
+      <w:r>
+        <w:rPr>
+          <w:lang w:val="hi_IN" w:bidi="hi_IN"/>
+        </w:rPr>
+      </w:r>
     </w:p>
     <w:p>
       <w:pPr>
         <w:pStyle w:val="Heading2"/>
       </w:pPr>
       <w:r>
+        <w:rPr>
+          <w:lang w:val="hi_IN" w:bidi="hi_IN"/>
+        </w:rPr>
         <w:t>कुलुस्सियों 3:10</w:t>
       </w:r>
-      <w:r/>
-    </w:p>
-    <w:p>
-      <w:r/>
-      <w:r>
-        <w:rPr>
-          <w:b/>
+      <w:r>
+        <w:rPr>
+          <w:lang w:val="hi_IN" w:bidi="hi_IN"/>
+        </w:rPr>
+      </w:r>
+    </w:p>
+    <w:p>
+      <w:pPr/>
+      <w:r>
+        <w:rPr>
+          <w:lang w:val="hi_IN" w:bidi="hi_IN"/>
+        </w:rPr>
+      </w:r>
+      <w:r>
+        <w:rPr>
+          <w:b/>
+          <w:lang w:val="hi_IN" w:bidi="hi_IN"/>
         </w:rPr>
         <w:t xml:space="preserve">विश्वासी </w:t>
       </w:r>
       <w:r>
         <w:rPr>
           <w:b/>
+          <w:lang w:val="hi_IN" w:bidi="hi_IN"/>
         </w:rPr>
         <w:t>नये मनुष्यत्व</w:t>
       </w:r>
       <w:r>
         <w:rPr>
           <w:b/>
+          <w:lang w:val="hi_IN" w:bidi="hi_IN"/>
         </w:rPr>
         <w:t xml:space="preserve"> को पहन कर किसके जैसे </w:t>
       </w:r>
       <w:r>
         <w:rPr>
           <w:b/>
+          <w:lang w:val="hi_IN" w:bidi="hi_IN"/>
         </w:rPr>
         <w:t>बनते जाते हैं</w:t>
       </w:r>
       <w:r>
         <w:rPr>
           <w:b/>
+          <w:lang w:val="hi_IN" w:bidi="hi_IN"/>
         </w:rPr>
         <w:t>?</w:t>
       </w:r>
     </w:p>
     <w:p>
-      <w:r/>
-      <w:r>
+      <w:pPr/>
+      <w:r>
+        <w:rPr>
+          <w:lang w:val="hi_IN" w:bidi="hi_IN"/>
+        </w:rPr>
+      </w:r>
+      <w:r>
+        <w:rPr>
+          <w:lang w:val="hi_IN" w:bidi="hi_IN"/>
+        </w:rPr>
         <w:t xml:space="preserve">विश्वासी नये मनुष्यत्व को पहन कर </w:t>
       </w:r>
       <w:r>
+        <w:rPr>
+          <w:lang w:val="hi_IN" w:bidi="hi_IN"/>
+        </w:rPr>
         <w:t>अपने सृजनहार के स्वरूप में बनते जाते हैं</w:t>
       </w:r>
       <w:r>
+        <w:rPr>
+          <w:lang w:val="hi_IN" w:bidi="hi_IN"/>
+        </w:rPr>
         <w:t>।</w:t>
       </w:r>
-      <w:r/>
-      <w:r/>
-    </w:p>
-    <w:p>
-      <w:r/>
+      <w:r>
+        <w:rPr>
+          <w:lang w:val="hi_IN" w:bidi="hi_IN"/>
+        </w:rPr>
+      </w:r>
+      <w:r>
+        <w:rPr>
+          <w:lang w:val="hi_IN" w:bidi="hi_IN"/>
+        </w:rPr>
+      </w:r>
+    </w:p>
+    <w:p>
+      <w:pPr/>
+      <w:r>
+        <w:rPr>
+          <w:lang w:val="hi_IN" w:bidi="hi_IN"/>
+        </w:rPr>
+      </w:r>
     </w:p>
     <w:p>
       <w:pPr>
         <w:pStyle w:val="Heading2"/>
       </w:pPr>
       <w:r>
+        <w:rPr>
+          <w:lang w:val="hi_IN" w:bidi="hi_IN"/>
+        </w:rPr>
         <w:t>कुलुस्सियों 3:12</w:t>
       </w:r>
-      <w:r/>
-    </w:p>
-    <w:p>
-      <w:r/>
-      <w:r>
-        <w:rPr>
-          <w:b/>
+      <w:r>
+        <w:rPr>
+          <w:lang w:val="hi_IN" w:bidi="hi_IN"/>
+        </w:rPr>
+      </w:r>
+    </w:p>
+    <w:p>
+      <w:pPr/>
+      <w:r>
+        <w:rPr>
+          <w:lang w:val="hi_IN" w:bidi="hi_IN"/>
+        </w:rPr>
+      </w:r>
+      <w:r>
+        <w:rPr>
+          <w:b/>
+          <w:lang w:val="hi_IN" w:bidi="hi_IN"/>
         </w:rPr>
         <w:t xml:space="preserve">पौलुस विश्वासियों को क्या धारण करने को कहते हैं, जो </w:t>
       </w:r>
       <w:r>
         <w:rPr>
           <w:b/>
+          <w:lang w:val="hi_IN" w:bidi="hi_IN"/>
         </w:rPr>
         <w:t xml:space="preserve">नये मनुष्यत्व </w:t>
       </w:r>
       <w:r>
         <w:rPr>
           <w:b/>
+          <w:lang w:val="hi_IN" w:bidi="hi_IN"/>
         </w:rPr>
         <w:t>का हिस्सा हैं?</w:t>
       </w:r>
     </w:p>
     <w:p>
-      <w:r/>
-      <w:r>
+      <w:pPr/>
+      <w:r>
+        <w:rPr>
+          <w:lang w:val="hi_IN" w:bidi="hi_IN"/>
+        </w:rPr>
+      </w:r>
+      <w:r>
+        <w:rPr>
+          <w:lang w:val="hi_IN" w:bidi="hi_IN"/>
+        </w:rPr>
         <w:t xml:space="preserve">पौलुस विश्वासियों को </w:t>
       </w:r>
       <w:r>
+        <w:rPr>
+          <w:lang w:val="hi_IN" w:bidi="hi_IN"/>
+        </w:rPr>
         <w:t>करुणा, और भलाई, और दीनता, और नम्रता, और सहनशीलता धारण करणे को कहते हैं जो नये मनुष्यत्व का हिस्सा हैं</w:t>
       </w:r>
       <w:r>
+        <w:rPr>
+          <w:lang w:val="hi_IN" w:bidi="hi_IN"/>
+        </w:rPr>
         <w:t>।</w:t>
       </w:r>
-      <w:r/>
-      <w:r/>
-    </w:p>
-    <w:p>
-      <w:r/>
+      <w:r>
+        <w:rPr>
+          <w:lang w:val="hi_IN" w:bidi="hi_IN"/>
+        </w:rPr>
+      </w:r>
+      <w:r>
+        <w:rPr>
+          <w:lang w:val="hi_IN" w:bidi="hi_IN"/>
+        </w:rPr>
+      </w:r>
+    </w:p>
+    <w:p>
+      <w:pPr/>
+      <w:r>
+        <w:rPr>
+          <w:lang w:val="hi_IN" w:bidi="hi_IN"/>
+        </w:rPr>
+      </w:r>
     </w:p>
     <w:p>
       <w:pPr>
         <w:pStyle w:val="Heading2"/>
       </w:pPr>
       <w:r>
+        <w:rPr>
+          <w:lang w:val="hi_IN" w:bidi="hi_IN"/>
+        </w:rPr>
         <w:t>कुलुस्सियों 3:13</w:t>
       </w:r>
-      <w:r/>
-    </w:p>
-    <w:p>
-      <w:r/>
-      <w:r>
-        <w:rPr>
-          <w:b/>
+      <w:r>
+        <w:rPr>
+          <w:lang w:val="hi_IN" w:bidi="hi_IN"/>
+        </w:rPr>
+      </w:r>
+    </w:p>
+    <w:p>
+      <w:pPr/>
+      <w:r>
+        <w:rPr>
+          <w:lang w:val="hi_IN" w:bidi="hi_IN"/>
+        </w:rPr>
+      </w:r>
+      <w:r>
+        <w:rPr>
+          <w:b/>
+          <w:lang w:val="hi_IN" w:bidi="hi_IN"/>
         </w:rPr>
         <w:t>विश्वासी को किस प्रकार क्षमा करना चाहिए?</w:t>
       </w:r>
     </w:p>
     <w:p>
-      <w:r/>
-      <w:r>
+      <w:pPr/>
+      <w:r>
+        <w:rPr>
+          <w:lang w:val="hi_IN" w:bidi="hi_IN"/>
+        </w:rPr>
+      </w:r>
+      <w:r>
+        <w:rPr>
+          <w:lang w:val="hi_IN" w:bidi="hi_IN"/>
+        </w:rPr>
         <w:t xml:space="preserve">विश्वासी को </w:t>
       </w:r>
       <w:r>
+        <w:rPr>
+          <w:lang w:val="hi_IN" w:bidi="hi_IN"/>
+        </w:rPr>
         <w:t xml:space="preserve">जैसे प्रभु ने उसके अपराध क्षमा किए हैं, वैसे ही उसे भी दूसरों को क्षमा करना चाहिए। </w:t>
       </w:r>
-      <w:r/>
-      <w:r/>
-    </w:p>
-    <w:p>
-      <w:r/>
+      <w:r>
+        <w:rPr>
+          <w:lang w:val="hi_IN" w:bidi="hi_IN"/>
+        </w:rPr>
+      </w:r>
+      <w:r>
+        <w:rPr>
+          <w:lang w:val="hi_IN" w:bidi="hi_IN"/>
+        </w:rPr>
+      </w:r>
+    </w:p>
+    <w:p>
+      <w:pPr/>
+      <w:r>
+        <w:rPr>
+          <w:lang w:val="hi_IN" w:bidi="hi_IN"/>
+        </w:rPr>
+      </w:r>
     </w:p>
     <w:p>
       <w:pPr>
         <w:pStyle w:val="Heading2"/>
       </w:pPr>
       <w:r>
+        <w:rPr>
+          <w:lang w:val="hi_IN" w:bidi="hi_IN"/>
+        </w:rPr>
         <w:t>कुलुस्सियों 3:14</w:t>
       </w:r>
-      <w:r/>
-    </w:p>
-    <w:p>
-      <w:r/>
-      <w:r>
-        <w:rPr>
-          <w:b/>
+      <w:r>
+        <w:rPr>
+          <w:lang w:val="hi_IN" w:bidi="hi_IN"/>
+        </w:rPr>
+      </w:r>
+    </w:p>
+    <w:p>
+      <w:pPr/>
+      <w:r>
+        <w:rPr>
+          <w:lang w:val="hi_IN" w:bidi="hi_IN"/>
+        </w:rPr>
+      </w:r>
+      <w:r>
+        <w:rPr>
+          <w:b/>
+          <w:lang w:val="hi_IN" w:bidi="hi_IN"/>
         </w:rPr>
         <w:t xml:space="preserve">विश्वासियों में </w:t>
       </w:r>
       <w:r>
         <w:rPr>
           <w:b/>
+          <w:lang w:val="hi_IN" w:bidi="hi_IN"/>
         </w:rPr>
         <w:t>सिद्धता का कमरबन्ध क्या है</w:t>
       </w:r>
       <w:r>
         <w:rPr>
           <w:b/>
+          <w:lang w:val="hi_IN" w:bidi="hi_IN"/>
         </w:rPr>
         <w:t>?</w:t>
       </w:r>
     </w:p>
     <w:p>
-      <w:r/>
-      <w:r>
+      <w:pPr/>
+      <w:r>
+        <w:rPr>
+          <w:lang w:val="hi_IN" w:bidi="hi_IN"/>
+        </w:rPr>
+      </w:r>
+      <w:r>
+        <w:rPr>
+          <w:lang w:val="hi_IN" w:bidi="hi_IN"/>
+        </w:rPr>
         <w:t>विश्वासियों में</w:t>
       </w:r>
       <w:r>
+        <w:rPr>
+          <w:lang w:val="hi_IN" w:bidi="hi_IN"/>
+        </w:rPr>
         <w:t xml:space="preserve"> सिद्धता का कमरबन्ध</w:t>
       </w:r>
       <w:r>
+        <w:rPr>
+          <w:lang w:val="hi_IN" w:bidi="hi_IN"/>
+        </w:rPr>
         <w:t xml:space="preserve"> प्रेम</w:t>
       </w:r>
       <w:r>
+        <w:rPr>
+          <w:lang w:val="hi_IN" w:bidi="hi_IN"/>
+        </w:rPr>
         <w:t xml:space="preserve"> है। </w:t>
       </w:r>
-      <w:r/>
-      <w:r/>
-    </w:p>
-    <w:p>
-      <w:r/>
+      <w:r>
+        <w:rPr>
+          <w:lang w:val="hi_IN" w:bidi="hi_IN"/>
+        </w:rPr>
+      </w:r>
+      <w:r>
+        <w:rPr>
+          <w:lang w:val="hi_IN" w:bidi="hi_IN"/>
+        </w:rPr>
+      </w:r>
+    </w:p>
+    <w:p>
+      <w:pPr/>
+      <w:r>
+        <w:rPr>
+          <w:lang w:val="hi_IN" w:bidi="hi_IN"/>
+        </w:rPr>
+      </w:r>
     </w:p>
     <w:p>
       <w:pPr>
         <w:pStyle w:val="Heading2"/>
       </w:pPr>
       <w:r>
+        <w:rPr>
+          <w:lang w:val="hi_IN" w:bidi="hi_IN"/>
+        </w:rPr>
         <w:t>कुलुस्सियों 3:15</w:t>
       </w:r>
-      <w:r/>
-    </w:p>
-    <w:p>
-      <w:r/>
-      <w:r>
-        <w:rPr>
-          <w:b/>
+      <w:r>
+        <w:rPr>
+          <w:lang w:val="hi_IN" w:bidi="hi_IN"/>
+        </w:rPr>
+      </w:r>
+    </w:p>
+    <w:p>
+      <w:pPr/>
+      <w:r>
+        <w:rPr>
+          <w:lang w:val="hi_IN" w:bidi="hi_IN"/>
+        </w:rPr>
+      </w:r>
+      <w:r>
+        <w:rPr>
+          <w:b/>
+          <w:lang w:val="hi_IN" w:bidi="hi_IN"/>
         </w:rPr>
         <w:t>विश्वासी के हृदय में क्या राज्य करना चाहिए?</w:t>
       </w:r>
     </w:p>
     <w:p>
-      <w:r/>
-      <w:r>
+      <w:pPr/>
+      <w:r>
+        <w:rPr>
+          <w:lang w:val="hi_IN" w:bidi="hi_IN"/>
+        </w:rPr>
+      </w:r>
+      <w:r>
+        <w:rPr>
+          <w:lang w:val="hi_IN" w:bidi="hi_IN"/>
+        </w:rPr>
         <w:t>विश्वासी के हृदय में मसीह की शांति को राज्य करना चाहिए।</w:t>
       </w:r>
-      <w:r/>
-      <w:r/>
-    </w:p>
-    <w:p>
-      <w:r/>
+      <w:r>
+        <w:rPr>
+          <w:lang w:val="hi_IN" w:bidi="hi_IN"/>
+        </w:rPr>
+      </w:r>
+      <w:r>
+        <w:rPr>
+          <w:lang w:val="hi_IN" w:bidi="hi_IN"/>
+        </w:rPr>
+      </w:r>
+    </w:p>
+    <w:p>
+      <w:pPr/>
+      <w:r>
+        <w:rPr>
+          <w:lang w:val="hi_IN" w:bidi="hi_IN"/>
+        </w:rPr>
+      </w:r>
     </w:p>
     <w:p>
       <w:pPr>
         <w:pStyle w:val="Heading2"/>
       </w:pPr>
       <w:r>
+        <w:rPr>
+          <w:lang w:val="hi_IN" w:bidi="hi_IN"/>
+        </w:rPr>
         <w:t>कुलुस्सियों 3:15–17</w:t>
       </w:r>
-      <w:r/>
-    </w:p>
-    <w:p>
-      <w:r/>
-      <w:r>
-        <w:rPr>
-          <w:b/>
+      <w:r>
+        <w:rPr>
+          <w:lang w:val="hi_IN" w:bidi="hi_IN"/>
+        </w:rPr>
+      </w:r>
+    </w:p>
+    <w:p>
+      <w:pPr/>
+      <w:r>
+        <w:rPr>
+          <w:lang w:val="hi_IN" w:bidi="hi_IN"/>
+        </w:rPr>
+      </w:r>
+      <w:r>
+        <w:rPr>
+          <w:b/>
+          <w:lang w:val="hi_IN" w:bidi="hi_IN"/>
         </w:rPr>
         <w:t>विश्वासी को अपने व्यवहार, भजन, वचन और काम से परमेश्वर को क्या देना चाहिए?</w:t>
       </w:r>
     </w:p>
     <w:p>
-      <w:r/>
-      <w:r>
+      <w:pPr/>
+      <w:r>
+        <w:rPr>
+          <w:lang w:val="hi_IN" w:bidi="hi_IN"/>
+        </w:rPr>
+      </w:r>
+      <w:r>
+        <w:rPr>
+          <w:lang w:val="hi_IN" w:bidi="hi_IN"/>
+        </w:rPr>
         <w:t xml:space="preserve">विश्वासी को अपने व्यवहार, भजन, वचन और काम से परमेश्वर को धन्यवाद देना चाहिए। </w:t>
       </w:r>
-      <w:r/>
-      <w:r/>
-    </w:p>
-    <w:p>
-      <w:r/>
+      <w:r>
+        <w:rPr>
+          <w:lang w:val="hi_IN" w:bidi="hi_IN"/>
+        </w:rPr>
+      </w:r>
+      <w:r>
+        <w:rPr>
+          <w:lang w:val="hi_IN" w:bidi="hi_IN"/>
+        </w:rPr>
+      </w:r>
+    </w:p>
+    <w:p>
+      <w:pPr/>
+      <w:r>
+        <w:rPr>
+          <w:lang w:val="hi_IN" w:bidi="hi_IN"/>
+        </w:rPr>
+      </w:r>
     </w:p>
     <w:p>
       <w:pPr>
         <w:pStyle w:val="Heading2"/>
       </w:pPr>
       <w:r>
+        <w:rPr>
+          <w:lang w:val="hi_IN" w:bidi="hi_IN"/>
+        </w:rPr>
         <w:t>कुलुस्सियों 3:16</w:t>
       </w:r>
-      <w:r/>
-    </w:p>
-    <w:p>
-      <w:r/>
-      <w:r>
-        <w:rPr>
-          <w:b/>
+      <w:r>
+        <w:rPr>
+          <w:lang w:val="hi_IN" w:bidi="hi_IN"/>
+        </w:rPr>
+      </w:r>
+    </w:p>
+    <w:p>
+      <w:pPr/>
+      <w:r>
+        <w:rPr>
+          <w:lang w:val="hi_IN" w:bidi="hi_IN"/>
+        </w:rPr>
+      </w:r>
+      <w:r>
+        <w:rPr>
+          <w:b/>
+          <w:lang w:val="hi_IN" w:bidi="hi_IN"/>
         </w:rPr>
         <w:t xml:space="preserve">विश्वासी को </w:t>
       </w:r>
       <w:r>
         <w:rPr>
           <w:b/>
+          <w:lang w:val="hi_IN" w:bidi="hi_IN"/>
         </w:rPr>
         <w:t>अपने हृदय में अधिकाई से क्या बसने देना</w:t>
       </w:r>
       <w:r>
         <w:rPr>
           <w:b/>
+          <w:lang w:val="hi_IN" w:bidi="hi_IN"/>
         </w:rPr>
         <w:t xml:space="preserve"> चाहिए?</w:t>
       </w:r>
     </w:p>
     <w:p>
-      <w:r/>
-      <w:r>
+      <w:pPr/>
+      <w:r>
+        <w:rPr>
+          <w:lang w:val="hi_IN" w:bidi="hi_IN"/>
+        </w:rPr>
+      </w:r>
+      <w:r>
+        <w:rPr>
+          <w:lang w:val="hi_IN" w:bidi="hi_IN"/>
+        </w:rPr>
         <w:t xml:space="preserve">विश्वासी को अपने हृदय में अधिकाई से </w:t>
       </w:r>
       <w:r>
+        <w:rPr>
+          <w:lang w:val="hi_IN" w:bidi="hi_IN"/>
+        </w:rPr>
         <w:t xml:space="preserve">मसीह के वचन को </w:t>
       </w:r>
       <w:r>
+        <w:rPr>
+          <w:lang w:val="hi_IN" w:bidi="hi_IN"/>
+        </w:rPr>
         <w:t>बसने देना चाहिए।</w:t>
       </w:r>
-      <w:r/>
-      <w:r/>
-    </w:p>
-    <w:p>
-      <w:r/>
+      <w:r>
+        <w:rPr>
+          <w:lang w:val="hi_IN" w:bidi="hi_IN"/>
+        </w:rPr>
+      </w:r>
+      <w:r>
+        <w:rPr>
+          <w:lang w:val="hi_IN" w:bidi="hi_IN"/>
+        </w:rPr>
+      </w:r>
+    </w:p>
+    <w:p>
+      <w:pPr/>
+      <w:r>
+        <w:rPr>
+          <w:lang w:val="hi_IN" w:bidi="hi_IN"/>
+        </w:rPr>
+      </w:r>
     </w:p>
     <w:p>
       <w:pPr>
         <w:pStyle w:val="Heading2"/>
       </w:pPr>
       <w:r>
+        <w:rPr>
+          <w:lang w:val="hi_IN" w:bidi="hi_IN"/>
+        </w:rPr>
         <w:t>कुलुस्सियों 3:18</w:t>
       </w:r>
-      <w:r/>
-    </w:p>
-    <w:p>
-      <w:r/>
-      <w:r>
-        <w:rPr>
-          <w:b/>
+      <w:r>
+        <w:rPr>
+          <w:lang w:val="hi_IN" w:bidi="hi_IN"/>
+        </w:rPr>
+      </w:r>
+    </w:p>
+    <w:p>
+      <w:pPr/>
+      <w:r>
+        <w:rPr>
+          <w:lang w:val="hi_IN" w:bidi="hi_IN"/>
+        </w:rPr>
+      </w:r>
+      <w:r>
+        <w:rPr>
+          <w:b/>
+          <w:lang w:val="hi_IN" w:bidi="hi_IN"/>
         </w:rPr>
         <w:t>एक पत्नी को अपने पति के साथ कैसे रहना चाहिए?</w:t>
       </w:r>
     </w:p>
     <w:p>
-      <w:r/>
-      <w:r>
+      <w:pPr/>
+      <w:r>
+        <w:rPr>
+          <w:lang w:val="hi_IN" w:bidi="hi_IN"/>
+        </w:rPr>
+      </w:r>
+      <w:r>
+        <w:rPr>
+          <w:lang w:val="hi_IN" w:bidi="hi_IN"/>
+        </w:rPr>
         <w:t>एक पत्नी को अपने पति के अधीन रहना चाहिए।</w:t>
       </w:r>
-      <w:r/>
-      <w:r/>
-    </w:p>
-    <w:p>
-      <w:r/>
+      <w:r>
+        <w:rPr>
+          <w:lang w:val="hi_IN" w:bidi="hi_IN"/>
+        </w:rPr>
+      </w:r>
+      <w:r>
+        <w:rPr>
+          <w:lang w:val="hi_IN" w:bidi="hi_IN"/>
+        </w:rPr>
+      </w:r>
+    </w:p>
+    <w:p>
+      <w:pPr/>
+      <w:r>
+        <w:rPr>
+          <w:lang w:val="hi_IN" w:bidi="hi_IN"/>
+        </w:rPr>
+      </w:r>
     </w:p>
     <w:p>
       <w:pPr>
         <w:pStyle w:val="Heading2"/>
       </w:pPr>
       <w:r>
+        <w:rPr>
+          <w:lang w:val="hi_IN" w:bidi="hi_IN"/>
+        </w:rPr>
         <w:t>कुलुस्सियों 3:19</w:t>
       </w:r>
-      <w:r/>
-    </w:p>
-    <w:p>
-      <w:r/>
-      <w:r>
-        <w:rPr>
-          <w:b/>
+      <w:r>
+        <w:rPr>
+          <w:lang w:val="hi_IN" w:bidi="hi_IN"/>
+        </w:rPr>
+      </w:r>
+    </w:p>
+    <w:p>
+      <w:pPr/>
+      <w:r>
+        <w:rPr>
+          <w:lang w:val="hi_IN" w:bidi="hi_IN"/>
+        </w:rPr>
+      </w:r>
+      <w:r>
+        <w:rPr>
+          <w:b/>
+          <w:lang w:val="hi_IN" w:bidi="hi_IN"/>
         </w:rPr>
         <w:t>एक पति को अपनी पत्नी के साथ कैसा व्यवहार करना चाहिए?</w:t>
       </w:r>
     </w:p>
     <w:p>
-      <w:r/>
-      <w:r>
+      <w:pPr/>
+      <w:r>
+        <w:rPr>
+          <w:lang w:val="hi_IN" w:bidi="hi_IN"/>
+        </w:rPr>
+      </w:r>
+      <w:r>
+        <w:rPr>
+          <w:lang w:val="hi_IN" w:bidi="hi_IN"/>
+        </w:rPr>
         <w:t xml:space="preserve">एक पति को </w:t>
       </w:r>
       <w:r>
+        <w:rPr>
+          <w:lang w:val="hi_IN" w:bidi="hi_IN"/>
+        </w:rPr>
         <w:t>अपनी पत्नी से प्रेम रखना चाहिए और उनसे कठोरता नहीं करनी चाहिए</w:t>
       </w:r>
       <w:r>
+        <w:rPr>
+          <w:lang w:val="hi_IN" w:bidi="hi_IN"/>
+        </w:rPr>
         <w:t>।</w:t>
       </w:r>
-      <w:r/>
-      <w:r/>
-    </w:p>
-    <w:p>
-      <w:r/>
+      <w:r>
+        <w:rPr>
+          <w:lang w:val="hi_IN" w:bidi="hi_IN"/>
+        </w:rPr>
+      </w:r>
+      <w:r>
+        <w:rPr>
+          <w:lang w:val="hi_IN" w:bidi="hi_IN"/>
+        </w:rPr>
+      </w:r>
+    </w:p>
+    <w:p>
+      <w:pPr/>
+      <w:r>
+        <w:rPr>
+          <w:lang w:val="hi_IN" w:bidi="hi_IN"/>
+        </w:rPr>
+      </w:r>
     </w:p>
     <w:p>
       <w:pPr>
         <w:pStyle w:val="Heading2"/>
       </w:pPr>
       <w:r>
+        <w:rPr>
+          <w:lang w:val="hi_IN" w:bidi="hi_IN"/>
+        </w:rPr>
         <w:t>कुलुस्सियों 3:20</w:t>
       </w:r>
-      <w:r/>
-    </w:p>
-    <w:p>
-      <w:r/>
-      <w:r>
-        <w:rPr>
-          <w:b/>
+      <w:r>
+        <w:rPr>
+          <w:lang w:val="hi_IN" w:bidi="hi_IN"/>
+        </w:rPr>
+      </w:r>
+    </w:p>
+    <w:p>
+      <w:pPr/>
+      <w:r>
+        <w:rPr>
+          <w:lang w:val="hi_IN" w:bidi="hi_IN"/>
+        </w:rPr>
+      </w:r>
+      <w:r>
+        <w:rPr>
+          <w:b/>
+          <w:lang w:val="hi_IN" w:bidi="hi_IN"/>
         </w:rPr>
         <w:t>एक बालक को अपने माता-पिता के साथ कैसा व्यवहार करना चाहिए?</w:t>
       </w:r>
     </w:p>
     <w:p>
-      <w:r/>
-      <w:r>
+      <w:pPr/>
+      <w:r>
+        <w:rPr>
+          <w:lang w:val="hi_IN" w:bidi="hi_IN"/>
+        </w:rPr>
+      </w:r>
+      <w:r>
+        <w:rPr>
+          <w:lang w:val="hi_IN" w:bidi="hi_IN"/>
+        </w:rPr>
         <w:t>एक बालक को सब बातों में अपने माता-पिता की आज्ञाओं का पालन करना चाहिए।</w:t>
       </w:r>
-      <w:r/>
-      <w:r/>
-    </w:p>
-    <w:p>
-      <w:r/>
+      <w:r>
+        <w:rPr>
+          <w:lang w:val="hi_IN" w:bidi="hi_IN"/>
+        </w:rPr>
+      </w:r>
+      <w:r>
+        <w:rPr>
+          <w:lang w:val="hi_IN" w:bidi="hi_IN"/>
+        </w:rPr>
+      </w:r>
+    </w:p>
+    <w:p>
+      <w:pPr/>
+      <w:r>
+        <w:rPr>
+          <w:lang w:val="hi_IN" w:bidi="hi_IN"/>
+        </w:rPr>
+      </w:r>
     </w:p>
     <w:p>
       <w:pPr>
         <w:pStyle w:val="Heading2"/>
       </w:pPr>
       <w:r>
+        <w:rPr>
+          <w:lang w:val="hi_IN" w:bidi="hi_IN"/>
+        </w:rPr>
         <w:t>कुलुस्सियों 3:21</w:t>
       </w:r>
-      <w:r/>
-    </w:p>
-    <w:p>
-      <w:r/>
-      <w:r>
-        <w:rPr>
-          <w:b/>
+      <w:r>
+        <w:rPr>
+          <w:lang w:val="hi_IN" w:bidi="hi_IN"/>
+        </w:rPr>
+      </w:r>
+    </w:p>
+    <w:p>
+      <w:pPr/>
+      <w:r>
+        <w:rPr>
+          <w:lang w:val="hi_IN" w:bidi="hi_IN"/>
+        </w:rPr>
+      </w:r>
+      <w:r>
+        <w:rPr>
+          <w:b/>
+          <w:lang w:val="hi_IN" w:bidi="hi_IN"/>
         </w:rPr>
         <w:t>एक पिता को अपने बच्चों के साथ क्या नहीं करना चाहिए?</w:t>
       </w:r>
     </w:p>
     <w:p>
-      <w:r/>
-      <w:r>
+      <w:pPr/>
+      <w:r>
+        <w:rPr>
+          <w:lang w:val="hi_IN" w:bidi="hi_IN"/>
+        </w:rPr>
+      </w:r>
+      <w:r>
+        <w:rPr>
+          <w:lang w:val="hi_IN" w:bidi="hi_IN"/>
+        </w:rPr>
         <w:t>एक पिता को अपने बच्चों को भड़काना नहीं चाहिए।</w:t>
       </w:r>
-      <w:r/>
-      <w:r/>
-    </w:p>
-    <w:p>
-      <w:r/>
+      <w:r>
+        <w:rPr>
+          <w:lang w:val="hi_IN" w:bidi="hi_IN"/>
+        </w:rPr>
+      </w:r>
+      <w:r>
+        <w:rPr>
+          <w:lang w:val="hi_IN" w:bidi="hi_IN"/>
+        </w:rPr>
+      </w:r>
+    </w:p>
+    <w:p>
+      <w:pPr/>
+      <w:r>
+        <w:rPr>
+          <w:lang w:val="hi_IN" w:bidi="hi_IN"/>
+        </w:rPr>
+      </w:r>
     </w:p>
     <w:p>
       <w:pPr>
         <w:pStyle w:val="Heading2"/>
       </w:pPr>
       <w:r>
+        <w:rPr>
+          <w:lang w:val="hi_IN" w:bidi="hi_IN"/>
+        </w:rPr>
         <w:t>कुलुस्सियों 3:23–24</w:t>
       </w:r>
-      <w:r/>
-    </w:p>
-    <w:p>
-      <w:r/>
-      <w:r>
-        <w:rPr>
-          <w:b/>
+      <w:r>
+        <w:rPr>
+          <w:lang w:val="hi_IN" w:bidi="hi_IN"/>
+        </w:rPr>
+      </w:r>
+    </w:p>
+    <w:p>
+      <w:pPr/>
+      <w:r>
+        <w:rPr>
+          <w:lang w:val="hi_IN" w:bidi="hi_IN"/>
+        </w:rPr>
+      </w:r>
+      <w:r>
+        <w:rPr>
+          <w:b/>
+          <w:lang w:val="hi_IN" w:bidi="hi_IN"/>
         </w:rPr>
         <w:t>विश्वासी जो कुछ भी करते हैं, वह किसके लिए करते हैं?</w:t>
       </w:r>
     </w:p>
     <w:p>
-      <w:r/>
-      <w:r>
+      <w:pPr/>
+      <w:r>
+        <w:rPr>
+          <w:lang w:val="hi_IN" w:bidi="hi_IN"/>
+        </w:rPr>
+      </w:r>
+      <w:r>
+        <w:rPr>
+          <w:lang w:val="hi_IN" w:bidi="hi_IN"/>
+        </w:rPr>
         <w:t xml:space="preserve">विश्वासी जो कुछ भी करते हैं, वह </w:t>
       </w:r>
       <w:r>
+        <w:rPr>
+          <w:lang w:val="hi_IN" w:bidi="hi_IN"/>
+        </w:rPr>
         <w:t>प्रभु के लिये करते हैं</w:t>
       </w:r>
       <w:r>
+        <w:rPr>
+          <w:lang w:val="hi_IN" w:bidi="hi_IN"/>
+        </w:rPr>
         <w:t>।</w:t>
       </w:r>
-      <w:r/>
-      <w:r/>
-    </w:p>
-    <w:p>
-      <w:r/>
+      <w:r>
+        <w:rPr>
+          <w:lang w:val="hi_IN" w:bidi="hi_IN"/>
+        </w:rPr>
+      </w:r>
+      <w:r>
+        <w:rPr>
+          <w:lang w:val="hi_IN" w:bidi="hi_IN"/>
+        </w:rPr>
+      </w:r>
+    </w:p>
+    <w:p>
+      <w:pPr/>
+      <w:r>
+        <w:rPr>
+          <w:lang w:val="hi_IN" w:bidi="hi_IN"/>
+        </w:rPr>
+      </w:r>
     </w:p>
     <w:p>
       <w:pPr>
         <w:pStyle w:val="Heading2"/>
       </w:pPr>
       <w:r>
+        <w:rPr>
+          <w:lang w:val="hi_IN" w:bidi="hi_IN"/>
+        </w:rPr>
         <w:t>कुलुस्सियों 3:24</w:t>
       </w:r>
-      <w:r/>
-    </w:p>
-    <w:p>
-      <w:r/>
-      <w:r>
-        <w:rPr>
-          <w:b/>
+      <w:r>
+        <w:rPr>
+          <w:lang w:val="hi_IN" w:bidi="hi_IN"/>
+        </w:rPr>
+      </w:r>
+    </w:p>
+    <w:p>
+      <w:pPr/>
+      <w:r>
+        <w:rPr>
+          <w:lang w:val="hi_IN" w:bidi="hi_IN"/>
+        </w:rPr>
+      </w:r>
+      <w:r>
+        <w:rPr>
+          <w:b/>
+          <w:lang w:val="hi_IN" w:bidi="hi_IN"/>
         </w:rPr>
         <w:t xml:space="preserve">जो हर काम में प्रभु की सेवा करते हैं, उन्हें क्या मिलेगा? </w:t>
       </w:r>
     </w:p>
     <w:p>
-      <w:r/>
-      <w:r>
+      <w:pPr/>
+      <w:r>
+        <w:rPr>
+          <w:lang w:val="hi_IN" w:bidi="hi_IN"/>
+        </w:rPr>
+      </w:r>
+      <w:r>
+        <w:rPr>
+          <w:lang w:val="hi_IN" w:bidi="hi_IN"/>
+        </w:rPr>
         <w:t xml:space="preserve">जो हर काम में प्रभु की सेवा करते हैं, उन्हें </w:t>
       </w:r>
       <w:r>
+        <w:rPr>
+          <w:lang w:val="hi_IN" w:bidi="hi_IN"/>
+        </w:rPr>
         <w:t>प्रभु से विरासत मिलेगी</w:t>
       </w:r>
       <w:r>
+        <w:rPr>
+          <w:lang w:val="hi_IN" w:bidi="hi_IN"/>
+        </w:rPr>
         <w:t>।</w:t>
       </w:r>
-      <w:r/>
-      <w:r/>
-    </w:p>
-    <w:p>
-      <w:r/>
+      <w:r>
+        <w:rPr>
+          <w:lang w:val="hi_IN" w:bidi="hi_IN"/>
+        </w:rPr>
+      </w:r>
+      <w:r>
+        <w:rPr>
+          <w:lang w:val="hi_IN" w:bidi="hi_IN"/>
+        </w:rPr>
+      </w:r>
+    </w:p>
+    <w:p>
+      <w:pPr/>
+      <w:r>
+        <w:rPr>
+          <w:lang w:val="hi_IN" w:bidi="hi_IN"/>
+        </w:rPr>
+      </w:r>
     </w:p>
     <w:p>
       <w:pPr>
         <w:pStyle w:val="Heading2"/>
       </w:pPr>
       <w:r>
+        <w:rPr>
+          <w:lang w:val="hi_IN" w:bidi="hi_IN"/>
+        </w:rPr>
         <w:t>कुलुस्सियों 3:25</w:t>
       </w:r>
-      <w:r/>
-    </w:p>
-    <w:p>
-      <w:r/>
-      <w:r>
-        <w:rPr>
-          <w:b/>
+      <w:r>
+        <w:rPr>
+          <w:lang w:val="hi_IN" w:bidi="hi_IN"/>
+        </w:rPr>
+      </w:r>
+    </w:p>
+    <w:p>
+      <w:pPr/>
+      <w:r>
+        <w:rPr>
+          <w:lang w:val="hi_IN" w:bidi="hi_IN"/>
+        </w:rPr>
+      </w:r>
+      <w:r>
+        <w:rPr>
+          <w:b/>
+          <w:lang w:val="hi_IN" w:bidi="hi_IN"/>
         </w:rPr>
         <w:t xml:space="preserve">जो लोग बुरा करते हैं वो क्या पाएंगे? </w:t>
       </w:r>
     </w:p>
     <w:p>
-      <w:r/>
-      <w:r>
+      <w:pPr/>
+      <w:r>
+        <w:rPr>
+          <w:lang w:val="hi_IN" w:bidi="hi_IN"/>
+        </w:rPr>
+      </w:r>
+      <w:r>
+        <w:rPr>
+          <w:lang w:val="hi_IN" w:bidi="hi_IN"/>
+        </w:rPr>
         <w:t xml:space="preserve">जो लोग बुरा करते हैं, </w:t>
       </w:r>
       <w:r>
+        <w:rPr>
+          <w:lang w:val="hi_IN" w:bidi="hi_IN"/>
+        </w:rPr>
         <w:t xml:space="preserve">वो अपनी बुराई का फल पाएंगे </w:t>
       </w:r>
       <w:r>
+        <w:rPr>
+          <w:lang w:val="hi_IN" w:bidi="hi_IN"/>
+        </w:rPr>
         <w:t>।</w:t>
       </w:r>
-      <w:r/>
-      <w:r/>
-    </w:p>
-    <w:p>
-      <w:r/>
+      <w:r>
+        <w:rPr>
+          <w:lang w:val="hi_IN" w:bidi="hi_IN"/>
+        </w:rPr>
+      </w:r>
+      <w:r>
+        <w:rPr>
+          <w:lang w:val="hi_IN" w:bidi="hi_IN"/>
+        </w:rPr>
+      </w:r>
+    </w:p>
+    <w:p>
+      <w:pPr/>
+      <w:r>
+        <w:rPr>
+          <w:lang w:val="hi_IN" w:bidi="hi_IN"/>
+        </w:rPr>
+      </w:r>
     </w:p>
     <w:p>
       <w:pPr>
         <w:pStyle w:val="Heading2"/>
       </w:pPr>
       <w:r>
+        <w:rPr>
+          <w:lang w:val="hi_IN" w:bidi="hi_IN"/>
+        </w:rPr>
         <w:t>कुलुस्सियों 4:1</w:t>
       </w:r>
-      <w:r/>
-    </w:p>
-    <w:p>
-      <w:r/>
-      <w:r>
-        <w:rPr>
-          <w:b/>
+      <w:r>
+        <w:rPr>
+          <w:lang w:val="hi_IN" w:bidi="hi_IN"/>
+        </w:rPr>
+      </w:r>
+    </w:p>
+    <w:p>
+      <w:pPr/>
+      <w:r>
+        <w:rPr>
+          <w:lang w:val="hi_IN" w:bidi="hi_IN"/>
+        </w:rPr>
+      </w:r>
+      <w:r>
+        <w:rPr>
+          <w:b/>
+          <w:lang w:val="hi_IN" w:bidi="hi_IN"/>
         </w:rPr>
         <w:t>पौलुस पृथ्वी के स्वामियों को अपने दासों के साथ व्यवहार करते वक्त क्या स्मरण दिलाते हैं?</w:t>
       </w:r>
     </w:p>
     <w:p>
-      <w:r/>
-      <w:r>
+      <w:pPr/>
+      <w:r>
+        <w:rPr>
+          <w:lang w:val="hi_IN" w:bidi="hi_IN"/>
+        </w:rPr>
+      </w:r>
+      <w:r>
+        <w:rPr>
+          <w:lang w:val="hi_IN" w:bidi="hi_IN"/>
+        </w:rPr>
         <w:t>पौलुस पृथ्वी के स्वामियों को याद दिलाते हैं कि स्वर्ग में भी उनका एक स्वामी है।</w:t>
       </w:r>
-      <w:r/>
-      <w:r/>
-    </w:p>
-    <w:p>
-      <w:r/>
+      <w:r>
+        <w:rPr>
+          <w:lang w:val="hi_IN" w:bidi="hi_IN"/>
+        </w:rPr>
+      </w:r>
+      <w:r>
+        <w:rPr>
+          <w:lang w:val="hi_IN" w:bidi="hi_IN"/>
+        </w:rPr>
+      </w:r>
+    </w:p>
+    <w:p>
+      <w:pPr/>
+      <w:r>
+        <w:rPr>
+          <w:lang w:val="hi_IN" w:bidi="hi_IN"/>
+        </w:rPr>
+      </w:r>
     </w:p>
     <w:p>
       <w:pPr>
         <w:pStyle w:val="Heading2"/>
       </w:pPr>
       <w:r>
+        <w:rPr>
+          <w:lang w:val="hi_IN" w:bidi="hi_IN"/>
+        </w:rPr>
         <w:t>कुलुस्सियों 4:2</w:t>
       </w:r>
-      <w:r/>
-    </w:p>
-    <w:p>
-      <w:r/>
-      <w:r>
-        <w:rPr>
-          <w:b/>
+      <w:r>
+        <w:rPr>
+          <w:lang w:val="hi_IN" w:bidi="hi_IN"/>
+        </w:rPr>
+      </w:r>
+    </w:p>
+    <w:p>
+      <w:pPr/>
+      <w:r>
+        <w:rPr>
+          <w:lang w:val="hi_IN" w:bidi="hi_IN"/>
+        </w:rPr>
+      </w:r>
+      <w:r>
+        <w:rPr>
+          <w:b/>
+          <w:lang w:val="hi_IN" w:bidi="hi_IN"/>
         </w:rPr>
         <w:t xml:space="preserve">पौलुस कुलुस्सियों को किसमें </w:t>
       </w:r>
       <w:r>
         <w:rPr>
           <w:b/>
+          <w:lang w:val="hi_IN" w:bidi="hi_IN"/>
         </w:rPr>
         <w:t>जागृत रहने के लिए कहते हैं</w:t>
       </w:r>
       <w:r>
         <w:rPr>
           <w:b/>
+          <w:lang w:val="hi_IN" w:bidi="hi_IN"/>
         </w:rPr>
         <w:t>?</w:t>
       </w:r>
     </w:p>
     <w:p>
-      <w:r/>
-      <w:r>
+      <w:pPr/>
+      <w:r>
+        <w:rPr>
+          <w:lang w:val="hi_IN" w:bidi="hi_IN"/>
+        </w:rPr>
+      </w:r>
+      <w:r>
+        <w:rPr>
+          <w:lang w:val="hi_IN" w:bidi="hi_IN"/>
+        </w:rPr>
         <w:t>पौलुस कुलुस्सियों को प्रार्थना में जागृत रहने के लिए कहते हैं।</w:t>
       </w:r>
-      <w:r/>
-      <w:r/>
-    </w:p>
-    <w:p>
-      <w:r/>
+      <w:r>
+        <w:rPr>
+          <w:lang w:val="hi_IN" w:bidi="hi_IN"/>
+        </w:rPr>
+      </w:r>
+      <w:r>
+        <w:rPr>
+          <w:lang w:val="hi_IN" w:bidi="hi_IN"/>
+        </w:rPr>
+      </w:r>
+    </w:p>
+    <w:p>
+      <w:pPr/>
+      <w:r>
+        <w:rPr>
+          <w:lang w:val="hi_IN" w:bidi="hi_IN"/>
+        </w:rPr>
+      </w:r>
     </w:p>
     <w:p>
       <w:pPr>
         <w:pStyle w:val="Heading2"/>
       </w:pPr>
       <w:r>
+        <w:rPr>
+          <w:lang w:val="hi_IN" w:bidi="hi_IN"/>
+        </w:rPr>
         <w:t>कुलुस्सियों 4:3</w:t>
       </w:r>
-      <w:r/>
-    </w:p>
-    <w:p>
-      <w:r/>
-      <w:r>
-        <w:rPr>
-          <w:b/>
+      <w:r>
+        <w:rPr>
+          <w:lang w:val="hi_IN" w:bidi="hi_IN"/>
+        </w:rPr>
+      </w:r>
+    </w:p>
+    <w:p>
+      <w:pPr/>
+      <w:r>
+        <w:rPr>
+          <w:lang w:val="hi_IN" w:bidi="hi_IN"/>
+        </w:rPr>
+      </w:r>
+      <w:r>
+        <w:rPr>
+          <w:b/>
+          <w:lang w:val="hi_IN" w:bidi="hi_IN"/>
         </w:rPr>
         <w:t xml:space="preserve">पौलुस कुलुस्सियों से किस बात के लिए प्रार्थना करना चाहते हैं? </w:t>
       </w:r>
     </w:p>
     <w:p>
-      <w:r/>
-      <w:r>
+      <w:pPr/>
+      <w:r>
+        <w:rPr>
+          <w:lang w:val="hi_IN" w:bidi="hi_IN"/>
+        </w:rPr>
+      </w:r>
+      <w:r>
+        <w:rPr>
+          <w:lang w:val="hi_IN" w:bidi="hi_IN"/>
+        </w:rPr>
         <w:t>पौलुस कुलुस्सियों से प्रार्थना करना चाहते हैं ताकि उसके पास वचन, अर्थात् मसीह का रहस्य, सुनाने के लिए एक खुला द्वार हो।</w:t>
       </w:r>
-      <w:r/>
-      <w:r/>
-    </w:p>
-    <w:p>
-      <w:r/>
+      <w:r>
+        <w:rPr>
+          <w:lang w:val="hi_IN" w:bidi="hi_IN"/>
+        </w:rPr>
+      </w:r>
+      <w:r>
+        <w:rPr>
+          <w:lang w:val="hi_IN" w:bidi="hi_IN"/>
+        </w:rPr>
+      </w:r>
+    </w:p>
+    <w:p>
+      <w:pPr/>
+      <w:r>
+        <w:rPr>
+          <w:lang w:val="hi_IN" w:bidi="hi_IN"/>
+        </w:rPr>
+      </w:r>
     </w:p>
     <w:p>
       <w:pPr>
         <w:pStyle w:val="Heading2"/>
       </w:pPr>
       <w:r>
+        <w:rPr>
+          <w:lang w:val="hi_IN" w:bidi="hi_IN"/>
+        </w:rPr>
         <w:t>कुलुस्सियों 4:5–6</w:t>
       </w:r>
-      <w:r/>
-    </w:p>
-    <w:p>
-      <w:r/>
-      <w:r>
-        <w:rPr>
-          <w:b/>
+      <w:r>
+        <w:rPr>
+          <w:lang w:val="hi_IN" w:bidi="hi_IN"/>
+        </w:rPr>
+      </w:r>
+    </w:p>
+    <w:p>
+      <w:pPr/>
+      <w:r>
+        <w:rPr>
+          <w:lang w:val="hi_IN" w:bidi="hi_IN"/>
+        </w:rPr>
+      </w:r>
+      <w:r>
+        <w:rPr>
+          <w:b/>
+          <w:lang w:val="hi_IN" w:bidi="hi_IN"/>
         </w:rPr>
         <w:t xml:space="preserve">पौलुस कुलुस्सियों को बाहरवालों के साथ कैसा </w:t>
       </w:r>
       <w:r>
         <w:rPr>
           <w:b/>
+          <w:lang w:val="hi_IN" w:bidi="hi_IN"/>
         </w:rPr>
         <w:t xml:space="preserve">बर्ताव </w:t>
       </w:r>
       <w:r>
         <w:rPr>
           <w:b/>
+          <w:lang w:val="hi_IN" w:bidi="hi_IN"/>
         </w:rPr>
         <w:t>करने का निर्देश देते हैं?</w:t>
       </w:r>
     </w:p>
     <w:p>
-      <w:r/>
-      <w:r>
+      <w:pPr/>
+      <w:r>
+        <w:rPr>
+          <w:lang w:val="hi_IN" w:bidi="hi_IN"/>
+        </w:rPr>
+      </w:r>
+      <w:r>
+        <w:rPr>
+          <w:lang w:val="hi_IN" w:bidi="hi_IN"/>
+        </w:rPr>
         <w:t xml:space="preserve">पौलुस उन्हें निर्देश देते हैं कि वे बुद्धिमानी से </w:t>
       </w:r>
       <w:r>
+        <w:rPr>
+          <w:lang w:val="hi_IN" w:bidi="hi_IN"/>
+        </w:rPr>
         <w:t>बर्ताव करें</w:t>
       </w:r>
       <w:r>
+        <w:rPr>
+          <w:lang w:val="hi_IN" w:bidi="hi_IN"/>
+        </w:rPr>
         <w:t xml:space="preserve">, तथा </w:t>
       </w:r>
       <w:r>
+        <w:rPr>
+          <w:lang w:val="hi_IN" w:bidi="hi_IN"/>
+        </w:rPr>
         <w:t>बाहरवालों</w:t>
       </w:r>
       <w:r>
+        <w:rPr>
+          <w:lang w:val="hi_IN" w:bidi="hi_IN"/>
+        </w:rPr>
         <w:t xml:space="preserve"> से अनुग्रह सहित </w:t>
       </w:r>
       <w:r>
+        <w:rPr>
+          <w:lang w:val="hi_IN" w:bidi="hi_IN"/>
+        </w:rPr>
         <w:t>उत्तर दें</w:t>
       </w:r>
       <w:r>
+        <w:rPr>
+          <w:lang w:val="hi_IN" w:bidi="hi_IN"/>
+        </w:rPr>
         <w:t>।</w:t>
       </w:r>
-      <w:r/>
-      <w:r/>
-    </w:p>
-    <w:p>
-      <w:r/>
+      <w:r>
+        <w:rPr>
+          <w:lang w:val="hi_IN" w:bidi="hi_IN"/>
+        </w:rPr>
+      </w:r>
+      <w:r>
+        <w:rPr>
+          <w:lang w:val="hi_IN" w:bidi="hi_IN"/>
+        </w:rPr>
+      </w:r>
+    </w:p>
+    <w:p>
+      <w:pPr/>
+      <w:r>
+        <w:rPr>
+          <w:lang w:val="hi_IN" w:bidi="hi_IN"/>
+        </w:rPr>
+      </w:r>
     </w:p>
     <w:p>
       <w:pPr>
         <w:pStyle w:val="Heading2"/>
       </w:pPr>
       <w:r>
+        <w:rPr>
+          <w:lang w:val="hi_IN" w:bidi="hi_IN"/>
+        </w:rPr>
         <w:t>कुलुस्सियों 4:7–9</w:t>
       </w:r>
-      <w:r/>
-    </w:p>
-    <w:p>
-      <w:r/>
-      <w:r>
-        <w:rPr>
-          <w:b/>
+      <w:r>
+        <w:rPr>
+          <w:lang w:val="hi_IN" w:bidi="hi_IN"/>
+        </w:rPr>
+      </w:r>
+    </w:p>
+    <w:p>
+      <w:pPr/>
+      <w:r>
+        <w:rPr>
+          <w:lang w:val="hi_IN" w:bidi="hi_IN"/>
+        </w:rPr>
+      </w:r>
+      <w:r>
+        <w:rPr>
+          <w:b/>
+          <w:lang w:val="hi_IN" w:bidi="hi_IN"/>
         </w:rPr>
         <w:t>पौलुस ने तुखिकुस और उनेसिमुस को क्या कार्य सौंपा था?</w:t>
       </w:r>
     </w:p>
     <w:p>
-      <w:r/>
-      <w:r>
+      <w:pPr/>
+      <w:r>
+        <w:rPr>
+          <w:lang w:val="hi_IN" w:bidi="hi_IN"/>
+        </w:rPr>
+      </w:r>
+      <w:r>
+        <w:rPr>
+          <w:lang w:val="hi_IN" w:bidi="hi_IN"/>
+        </w:rPr>
         <w:t xml:space="preserve">पौलुस ने </w:t>
       </w:r>
       <w:r>
+        <w:rPr>
+          <w:lang w:val="hi_IN" w:bidi="hi_IN"/>
+        </w:rPr>
         <w:t xml:space="preserve">तुखिकुस और उनेसिमुस को </w:t>
       </w:r>
       <w:r>
+        <w:rPr>
+          <w:lang w:val="hi_IN" w:bidi="hi_IN"/>
+        </w:rPr>
         <w:t xml:space="preserve">कुलुस्सियों के </w:t>
       </w:r>
       <w:r>
+        <w:rPr>
+          <w:lang w:val="hi_IN" w:bidi="hi_IN"/>
+        </w:rPr>
         <w:t>हृदयों को प्रोत्साहित करने ओर उनके विषय में सारी बातें बताने भेजा था</w:t>
       </w:r>
       <w:r>
+        <w:rPr>
+          <w:lang w:val="hi_IN" w:bidi="hi_IN"/>
+        </w:rPr>
         <w:t>।</w:t>
       </w:r>
-      <w:r/>
-      <w:r/>
-    </w:p>
-    <w:p>
-      <w:r/>
+      <w:r>
+        <w:rPr>
+          <w:lang w:val="hi_IN" w:bidi="hi_IN"/>
+        </w:rPr>
+      </w:r>
+      <w:r>
+        <w:rPr>
+          <w:lang w:val="hi_IN" w:bidi="hi_IN"/>
+        </w:rPr>
+      </w:r>
+    </w:p>
+    <w:p>
+      <w:pPr/>
+      <w:r>
+        <w:rPr>
+          <w:lang w:val="hi_IN" w:bidi="hi_IN"/>
+        </w:rPr>
+      </w:r>
     </w:p>
     <w:p>
       <w:pPr>
         <w:pStyle w:val="Heading2"/>
       </w:pPr>
       <w:r>
+        <w:rPr>
+          <w:lang w:val="hi_IN" w:bidi="hi_IN"/>
+        </w:rPr>
         <w:t>कुलुस्सियों 4:10</w:t>
       </w:r>
-      <w:r/>
-    </w:p>
-    <w:p>
-      <w:r/>
-      <w:r>
-        <w:rPr>
-          <w:b/>
+      <w:r>
+        <w:rPr>
+          <w:lang w:val="hi_IN" w:bidi="hi_IN"/>
+        </w:rPr>
+      </w:r>
+    </w:p>
+    <w:p>
+      <w:pPr/>
+      <w:r>
+        <w:rPr>
+          <w:lang w:val="hi_IN" w:bidi="hi_IN"/>
+        </w:rPr>
+      </w:r>
+      <w:r>
+        <w:rPr>
+          <w:b/>
+          <w:lang w:val="hi_IN" w:bidi="hi_IN"/>
         </w:rPr>
         <w:t>पौलुस ने बरनबास के भाई मरकुस के बारे में क्या निर्देश दिए?</w:t>
       </w:r>
     </w:p>
     <w:p>
-      <w:r/>
-      <w:r>
+      <w:pPr/>
+      <w:r>
+        <w:rPr>
+          <w:lang w:val="hi_IN" w:bidi="hi_IN"/>
+        </w:rPr>
+      </w:r>
+      <w:r>
+        <w:rPr>
+          <w:lang w:val="hi_IN" w:bidi="hi_IN"/>
+        </w:rPr>
         <w:t xml:space="preserve">पौलुस ने कुलुस्सियों से कहा था कि यदि मरकुस </w:t>
       </w:r>
       <w:r>
+        <w:rPr>
+          <w:lang w:val="hi_IN" w:bidi="hi_IN"/>
+        </w:rPr>
         <w:t xml:space="preserve">उनके पास आए, तो उससे अच्छी तरह व्यवहार करें। </w:t>
       </w:r>
-      <w:r/>
-      <w:r/>
-    </w:p>
-    <w:p>
-      <w:r/>
+      <w:r>
+        <w:rPr>
+          <w:lang w:val="hi_IN" w:bidi="hi_IN"/>
+        </w:rPr>
+      </w:r>
+      <w:r>
+        <w:rPr>
+          <w:lang w:val="hi_IN" w:bidi="hi_IN"/>
+        </w:rPr>
+      </w:r>
+    </w:p>
+    <w:p>
+      <w:pPr/>
+      <w:r>
+        <w:rPr>
+          <w:lang w:val="hi_IN" w:bidi="hi_IN"/>
+        </w:rPr>
+      </w:r>
     </w:p>
     <w:p>
       <w:pPr>
         <w:pStyle w:val="Heading2"/>
       </w:pPr>
       <w:r>
+        <w:rPr>
+          <w:lang w:val="hi_IN" w:bidi="hi_IN"/>
+        </w:rPr>
         <w:t>कुलुस्सियों 4:12</w:t>
       </w:r>
-      <w:r/>
-    </w:p>
-    <w:p>
-      <w:r/>
-      <w:r>
-        <w:rPr>
-          <w:b/>
+      <w:r>
+        <w:rPr>
+          <w:lang w:val="hi_IN" w:bidi="hi_IN"/>
+        </w:rPr>
+      </w:r>
+    </w:p>
+    <w:p>
+      <w:pPr/>
+      <w:r>
+        <w:rPr>
+          <w:lang w:val="hi_IN" w:bidi="hi_IN"/>
+        </w:rPr>
+      </w:r>
+      <w:r>
+        <w:rPr>
+          <w:b/>
+          <w:lang w:val="hi_IN" w:bidi="hi_IN"/>
         </w:rPr>
         <w:t>इपफ्रास कुलुस्सियों के लिए किस बात की प्रार्थना करते हैं?</w:t>
       </w:r>
     </w:p>
     <w:p>
-      <w:r/>
-      <w:r>
+      <w:pPr/>
+      <w:r>
+        <w:rPr>
+          <w:lang w:val="hi_IN" w:bidi="hi_IN"/>
+        </w:rPr>
+      </w:r>
+      <w:r>
+        <w:rPr>
+          <w:lang w:val="hi_IN" w:bidi="hi_IN"/>
+        </w:rPr>
         <w:t xml:space="preserve">वह प्रार्थना करते हैं कि कुलुस्सियों को </w:t>
       </w:r>
       <w:r>
+        <w:rPr>
+          <w:lang w:val="hi_IN" w:bidi="hi_IN"/>
+        </w:rPr>
         <w:t xml:space="preserve">सिद्ध होकर पूर्ण विश्वास के साथ परमेश्वर की इच्छा पर स्थिर रहें। </w:t>
       </w:r>
-      <w:r/>
-      <w:r/>
-    </w:p>
-    <w:p>
-      <w:r/>
+      <w:r>
+        <w:rPr>
+          <w:lang w:val="hi_IN" w:bidi="hi_IN"/>
+        </w:rPr>
+      </w:r>
+      <w:r>
+        <w:rPr>
+          <w:lang w:val="hi_IN" w:bidi="hi_IN"/>
+        </w:rPr>
+      </w:r>
+    </w:p>
+    <w:p>
+      <w:pPr/>
+      <w:r>
+        <w:rPr>
+          <w:lang w:val="hi_IN" w:bidi="hi_IN"/>
+        </w:rPr>
+      </w:r>
     </w:p>
     <w:p>
       <w:pPr>
         <w:pStyle w:val="Heading2"/>
       </w:pPr>
       <w:r>
+        <w:rPr>
+          <w:lang w:val="hi_IN" w:bidi="hi_IN"/>
+        </w:rPr>
         <w:t>कुलुस्सियों 4:14</w:t>
       </w:r>
-      <w:r/>
-    </w:p>
-    <w:p>
-      <w:r/>
-      <w:r>
-        <w:rPr>
-          <w:b/>
+      <w:r>
+        <w:rPr>
+          <w:lang w:val="hi_IN" w:bidi="hi_IN"/>
+        </w:rPr>
+      </w:r>
+    </w:p>
+    <w:p>
+      <w:pPr/>
+      <w:r>
+        <w:rPr>
+          <w:lang w:val="hi_IN" w:bidi="hi_IN"/>
+        </w:rPr>
+      </w:r>
+      <w:r>
+        <w:rPr>
+          <w:b/>
+          <w:lang w:val="hi_IN" w:bidi="hi_IN"/>
         </w:rPr>
         <w:t xml:space="preserve">पौलुस के साथ जो </w:t>
       </w:r>
       <w:r>
         <w:rPr>
           <w:b/>
+          <w:lang w:val="hi_IN" w:bidi="hi_IN"/>
         </w:rPr>
         <w:t>वैद्य थे</w:t>
       </w:r>
       <w:r>
         <w:rPr>
           <w:b/>
+          <w:lang w:val="hi_IN" w:bidi="hi_IN"/>
         </w:rPr>
         <w:t>, उनका नाम क्या था?</w:t>
       </w:r>
     </w:p>
     <w:p>
-      <w:r/>
-      <w:r>
+      <w:pPr/>
+      <w:r>
+        <w:rPr>
+          <w:lang w:val="hi_IN" w:bidi="hi_IN"/>
+        </w:rPr>
+      </w:r>
+      <w:r>
+        <w:rPr>
+          <w:lang w:val="hi_IN" w:bidi="hi_IN"/>
+        </w:rPr>
         <w:t>पौलुस के साथ जो वैद्य थे, उनका नाम लूका था।</w:t>
       </w:r>
-      <w:r/>
-      <w:r/>
-    </w:p>
-    <w:p>
-      <w:r/>
+      <w:r>
+        <w:rPr>
+          <w:lang w:val="hi_IN" w:bidi="hi_IN"/>
+        </w:rPr>
+      </w:r>
+      <w:r>
+        <w:rPr>
+          <w:lang w:val="hi_IN" w:bidi="hi_IN"/>
+        </w:rPr>
+      </w:r>
+    </w:p>
+    <w:p>
+      <w:pPr/>
+      <w:r>
+        <w:rPr>
+          <w:lang w:val="hi_IN" w:bidi="hi_IN"/>
+        </w:rPr>
+      </w:r>
     </w:p>
     <w:p>
       <w:pPr>
         <w:pStyle w:val="Heading2"/>
       </w:pPr>
       <w:r>
+        <w:rPr>
+          <w:lang w:val="hi_IN" w:bidi="hi_IN"/>
+        </w:rPr>
         <w:t>कुलुस्सियों 4:15</w:t>
       </w:r>
-      <w:r/>
-    </w:p>
-    <w:p>
-      <w:r/>
-      <w:r>
-        <w:rPr>
-          <w:b/>
+      <w:r>
+        <w:rPr>
+          <w:lang w:val="hi_IN" w:bidi="hi_IN"/>
+        </w:rPr>
+      </w:r>
+    </w:p>
+    <w:p>
+      <w:pPr/>
+      <w:r>
+        <w:rPr>
+          <w:lang w:val="hi_IN" w:bidi="hi_IN"/>
+        </w:rPr>
+      </w:r>
+      <w:r>
+        <w:rPr>
+          <w:b/>
+          <w:lang w:val="hi_IN" w:bidi="hi_IN"/>
         </w:rPr>
         <w:t>लौदीकिया में कलीसिया किस स्थान पर मिलती थी?</w:t>
       </w:r>
     </w:p>
     <w:p>
-      <w:r/>
-      <w:r>
+      <w:pPr/>
+      <w:r>
+        <w:rPr>
+          <w:lang w:val="hi_IN" w:bidi="hi_IN"/>
+        </w:rPr>
+      </w:r>
+      <w:r>
+        <w:rPr>
+          <w:lang w:val="hi_IN" w:bidi="hi_IN"/>
+        </w:rPr>
         <w:t>लौदीकिया की कलीसिया एक घर में मिलती थी।</w:t>
       </w:r>
-      <w:r/>
-      <w:r/>
-    </w:p>
-    <w:p>
-      <w:r/>
+      <w:r>
+        <w:rPr>
+          <w:lang w:val="hi_IN" w:bidi="hi_IN"/>
+        </w:rPr>
+      </w:r>
+      <w:r>
+        <w:rPr>
+          <w:lang w:val="hi_IN" w:bidi="hi_IN"/>
+        </w:rPr>
+      </w:r>
+    </w:p>
+    <w:p>
+      <w:pPr/>
+      <w:r>
+        <w:rPr>
+          <w:lang w:val="hi_IN" w:bidi="hi_IN"/>
+        </w:rPr>
+      </w:r>
     </w:p>
     <w:p>
       <w:pPr>
         <w:pStyle w:val="Heading2"/>
       </w:pPr>
       <w:r>
+        <w:rPr>
+          <w:lang w:val="hi_IN" w:bidi="hi_IN"/>
+        </w:rPr>
         <w:t>कुलुस्सियों 4:16</w:t>
       </w:r>
-      <w:r/>
-    </w:p>
-    <w:p>
-      <w:r/>
-      <w:r>
-        <w:rPr>
-          <w:b/>
+      <w:r>
+        <w:rPr>
+          <w:lang w:val="hi_IN" w:bidi="hi_IN"/>
+        </w:rPr>
+      </w:r>
+    </w:p>
+    <w:p>
+      <w:pPr/>
+      <w:r>
+        <w:rPr>
+          <w:lang w:val="hi_IN" w:bidi="hi_IN"/>
+        </w:rPr>
+      </w:r>
+      <w:r>
+        <w:rPr>
+          <w:b/>
+          <w:lang w:val="hi_IN" w:bidi="hi_IN"/>
         </w:rPr>
         <w:t>पौलुस ने और किस कलीसिया को पत्र लिखा था?</w:t>
       </w:r>
     </w:p>
     <w:p>
-      <w:r/>
-      <w:r>
+      <w:pPr/>
+      <w:r>
+        <w:rPr>
+          <w:lang w:val="hi_IN" w:bidi="hi_IN"/>
+        </w:rPr>
+      </w:r>
+      <w:r>
+        <w:rPr>
+          <w:lang w:val="hi_IN" w:bidi="hi_IN"/>
+        </w:rPr>
         <w:t>पौलुस ने लौदीकिया की कलीसिया को भी एक पत्र लिखा था।</w:t>
       </w:r>
-      <w:r/>
-      <w:r/>
-    </w:p>
-    <w:p>
-      <w:r/>
+      <w:r>
+        <w:rPr>
+          <w:lang w:val="hi_IN" w:bidi="hi_IN"/>
+        </w:rPr>
+      </w:r>
+      <w:r>
+        <w:rPr>
+          <w:lang w:val="hi_IN" w:bidi="hi_IN"/>
+        </w:rPr>
+      </w:r>
+    </w:p>
+    <w:p>
+      <w:pPr/>
+      <w:r>
+        <w:rPr>
+          <w:lang w:val="hi_IN" w:bidi="hi_IN"/>
+        </w:rPr>
+      </w:r>
     </w:p>
     <w:p>
       <w:pPr>
         <w:pStyle w:val="Heading2"/>
       </w:pPr>
       <w:r>
+        <w:rPr>
+          <w:lang w:val="hi_IN" w:bidi="hi_IN"/>
+        </w:rPr>
         <w:t>कुलुस्सियों 4:18</w:t>
       </w:r>
-      <w:r/>
-    </w:p>
-    <w:p>
-      <w:r/>
-      <w:r>
-        <w:rPr>
-          <w:b/>
+      <w:r>
+        <w:rPr>
+          <w:lang w:val="hi_IN" w:bidi="hi_IN"/>
+        </w:rPr>
+      </w:r>
+    </w:p>
+    <w:p>
+      <w:pPr/>
+      <w:r>
+        <w:rPr>
+          <w:lang w:val="hi_IN" w:bidi="hi_IN"/>
+        </w:rPr>
+      </w:r>
+      <w:r>
+        <w:rPr>
+          <w:b/>
+          <w:lang w:val="hi_IN" w:bidi="hi_IN"/>
         </w:rPr>
         <w:t>पौलुस ने कैसे प्रमाणित किया कि यह पत्र वास्तव में उन्हीं का है?</w:t>
       </w:r>
     </w:p>
     <w:p>
-      <w:r/>
-      <w:r>
+      <w:pPr/>
+      <w:r>
+        <w:rPr>
+          <w:lang w:val="hi_IN" w:bidi="hi_IN"/>
+        </w:rPr>
+      </w:r>
+      <w:r>
+        <w:rPr>
+          <w:lang w:val="hi_IN" w:bidi="hi_IN"/>
+        </w:rPr>
         <w:t>पौलुस ने पत्र के अंत में अपना नाम अपनी लिखावट में लिखा।</w:t>
       </w:r>
-      <w:r/>
-      <w:r/>
+      <w:r>
+        <w:rPr>
+          <w:lang w:val="hi_IN" w:bidi="hi_IN"/>
+        </w:rPr>
+      </w:r>
+      <w:r>
+        <w:rPr>
+          <w:lang w:val="hi_IN" w:bidi="hi_IN"/>
+        </w:rPr>
+      </w:r>
     </w:p>
     <w:sectPr>
       <w:footnotePr>
@@ -4445,7 +7188,7 @@
     <w:rPrDefault>
       <w:rPr>
         <w:rFonts w:ascii="Times New Roman" w:eastAsia="Times New Roman" w:hAnsi="Times New Roman" w:cs="Times New Roman"/>
-        <w:lang w:val="en-US" w:eastAsia="en-US" w:bidi="ar-SA"/>
+        <w:lang w:val="hi_IN" w:eastAsia="en-US" w:bidi="ar-SA"/>
       </w:rPr>
     </w:rPrDefault>
     <w:pPrDefault/>

--- a/hin/docx/51.content.docx
+++ b/hin/docx/51.content.docx
@@ -28,49 +28,15 @@
       </w:r>
     </w:p>
     <w:p>
-      <w:pPr>
-        <w:pStyle w:val="Heading2"/>
-      </w:pPr>
-      <w:r>
-        <w:rPr>
-          <w:lang w:val="hi_IN" w:bidi="hi_IN"/>
-        </w:rPr>
-        <w:t>License Information</w:t>
-      </w:r>
-      <w:r>
-        <w:rPr>
-          <w:lang w:val="hi_IN" w:bidi="hi_IN"/>
-        </w:rPr>
-      </w:r>
-    </w:p>
-    <w:p>
-      <w:pPr/>
-      <w:r>
-        <w:rPr>
-          <w:lang w:val="hi_IN" w:bidi="hi_IN"/>
-        </w:rPr>
-      </w:r>
-      <w:r>
-        <w:rPr>
-          <w:b/>
-          <w:lang w:val="hi_IN" w:bidi="hi_IN"/>
-        </w:rPr>
-        <w:t>अनुवाद प्रश्न (unfoldingWord)</w:t>
-      </w:r>
-      <w:r>
-        <w:rPr>
-          <w:lang w:val="hi_IN" w:bidi="hi_IN"/>
-        </w:rPr>
-        <w:t xml:space="preserve"> (Hindi) is based on</w:t>
-      </w:r>
-      <w:r>
-        <w:rPr>
-          <w:lang w:val="hi_IN" w:bidi="hi_IN"/>
-        </w:rPr>
-        <w:t xml:space="preserve">: </w:t>
-      </w:r>
-      <w:r>
-        <w:rPr>
+      <w:pPr/>
+      <w:r>
+        <w:rPr>
+          <w:lang w:val="hi_IN" w:bidi="hi_IN"/>
+        </w:rPr>
+      </w:r>
+      <w:r>
+        <w:rPr>
+          <w:b/>
           <w:lang w:val="hi_IN" w:bidi="hi_IN"/>
         </w:rPr>
         <w:t>unfoldingWord® Translation Questions</w:t>
@@ -79,67 +45,31 @@
         <w:rPr>
           <w:lang w:val="hi_IN" w:bidi="hi_IN"/>
         </w:rPr>
-        <w:t xml:space="preserve">, </w:t>
-      </w:r>
-      <w:hyperlink r:id="rId13">
-        <w:r>
-          <w:rPr>
-            <w:lang w:val="hi_IN" w:bidi="hi_IN"/>
-          </w:rPr>
-          <w:rPr>
-            <w:color w:val="0000EE"/>
-            <w:u w:val="single"/>
-          </w:rPr>
-          <w:t>unfoldingWord</w:t>
-        </w:r>
-      </w:hyperlink>
-      <w:r>
-        <w:rPr>
-          <w:lang w:val="hi_IN" w:bidi="hi_IN"/>
-        </w:rPr>
-        <w:t xml:space="preserve">, 2022, which is licensed under a </w:t>
-      </w:r>
-      <w:hyperlink r:id="rId14">
-        <w:r>
-          <w:rPr>
-            <w:lang w:val="hi_IN" w:bidi="hi_IN"/>
-          </w:rPr>
-          <w:rPr>
-            <w:color w:val="0000EE"/>
-            <w:u w:val="single"/>
-          </w:rPr>
-          <w:t>CC BY-SA 4.0 license</w:t>
-        </w:r>
-      </w:hyperlink>
-      <w:r>
-        <w:rPr>
-          <w:lang w:val="hi_IN" w:bidi="hi_IN"/>
-        </w:rPr>
-        <w:t>.</w:t>
-      </w:r>
-      <w:r>
-        <w:rPr>
-          <w:lang w:val="hi_IN" w:bidi="hi_IN"/>
-        </w:rPr>
-      </w:r>
-    </w:p>
-    <w:p>
-      <w:pPr/>
-      <w:r>
-        <w:rPr>
-          <w:lang w:val="hi_IN" w:bidi="hi_IN"/>
-        </w:rPr>
-      </w:r>
-      <w:r>
-        <w:rPr>
-          <w:lang w:val="hi_IN" w:bidi="hi_IN"/>
-        </w:rPr>
-        <w:t>This PDF version is provided under the same license.</w:t>
-      </w:r>
-      <w:r>
-        <w:rPr>
-          <w:lang w:val="hi_IN" w:bidi="hi_IN"/>
-        </w:rPr>
+        <w:t xml:space="preserve"> © 2022 unfoldingWord. Released under CC BY-SA 4.0 license. </w:t>
+      </w:r>
+      <w:r>
+        <w:rPr>
+          <w:lang w:val="hi_IN" w:bidi="hi_IN"/>
+        </w:rPr>
+        <w:t>unfoldingWord® Translation Questions</w:t>
+      </w:r>
+      <w:r>
+        <w:rPr>
+          <w:lang w:val="hi_IN" w:bidi="hi_IN"/>
+        </w:rPr>
+        <w:t xml:space="preserve"> has been adapted in the following languages: Tok Pisin, Arabic (عربي), French (Français), Hindi (हिंदी), Indonesian (Bahasa Indonesia), Portuguese (Português), Russian (Русский), Spanish (Español), Swahili (Kiswahili), and Simplified Chinese (简体中文) from </w:t>
+      </w:r>
+      <w:r>
+        <w:rPr>
+          <w:lang w:val="hi_IN" w:bidi="hi_IN"/>
+        </w:rPr>
+        <w:t>unfoldingWord® Translation Questions</w:t>
+      </w:r>
+      <w:r>
+        <w:rPr>
+          <w:lang w:val="hi_IN" w:bidi="hi_IN"/>
+        </w:rPr>
+        <w:t xml:space="preserve"> © 2022 unfoldingWord. Released under CC BY-SA 4.0 license by Mission Mutual</w:t>
       </w:r>
       <w:r>
         <w:rPr>
